--- a/เอกสาร/บทที่ 0 ปก.docx
+++ b/เอกสาร/บทที่ 0 ปก.docx
@@ -1994,11 +1994,19 @@
       <w:pPr>
         <w:spacing w:after="240" w:line="240" w:lineRule="auto"/>
         <w:rPr>
+          <w:rFonts w:ascii="Times New Roman" w:eastAsia="Times New Roman" w:hAnsi="Times New Roman"/>
+          <w:sz w:val="24"/>
+          <w:szCs w:val="24"/>
+        </w:rPr>
+      </w:pPr>
+      <w:r>
+        <w:rPr>
           <w:rFonts w:ascii="Times New Roman" w:eastAsia="Times New Roman" w:hAnsi="Times New Roman" w:cs="Times New Roman"/>
           <w:sz w:val="24"/>
           <w:szCs w:val="24"/>
         </w:rPr>
-      </w:pPr>
+        <w:br/>
+      </w:r>
       <w:r>
         <w:rPr>
           <w:rFonts w:ascii="Times New Roman" w:eastAsia="Times New Roman" w:hAnsi="Times New Roman" w:cs="Times New Roman"/>
@@ -2023,14 +2031,26 @@
         </w:rPr>
         <w:br/>
       </w:r>
-      <w:r>
+    </w:p>
+    <w:p>
+      <w:pPr>
+        <w:spacing w:after="240" w:line="240" w:lineRule="auto"/>
+        <w:rPr>
+          <w:rFonts w:ascii="Times New Roman" w:eastAsia="Times New Roman" w:hAnsi="Times New Roman"/>
+          <w:sz w:val="24"/>
+          <w:szCs w:val="24"/>
+        </w:rPr>
+      </w:pPr>
+    </w:p>
+    <w:p>
+      <w:pPr>
+        <w:spacing w:after="240" w:line="240" w:lineRule="auto"/>
         <w:rPr>
           <w:rFonts w:ascii="Times New Roman" w:eastAsia="Times New Roman" w:hAnsi="Times New Roman" w:cs="Times New Roman"/>
           <w:sz w:val="24"/>
           <w:szCs w:val="24"/>
         </w:rPr>
-        <w:br/>
-      </w:r>
+      </w:pPr>
       <w:r>
         <w:rPr>
           <w:rFonts w:ascii="Times New Roman" w:eastAsia="Times New Roman" w:hAnsi="Times New Roman" w:cs="Times New Roman"/>
@@ -2150,27 +2170,7 @@
       <w:pPr>
         <w:spacing w:after="0" w:line="240" w:lineRule="auto"/>
         <w:rPr>
-          <w:rFonts w:asciiTheme="majorBidi" w:eastAsia="Times New Roman" w:hAnsiTheme="majorBidi" w:cstheme="majorBidi"/>
-          <w:sz w:val="36"/>
-          <w:szCs w:val="36"/>
-        </w:rPr>
-      </w:pPr>
-    </w:p>
-    <w:p>
-      <w:pPr>
-        <w:spacing w:after="0" w:line="240" w:lineRule="auto"/>
-        <w:rPr>
-          <w:rFonts w:asciiTheme="majorBidi" w:eastAsia="Times New Roman" w:hAnsiTheme="majorBidi" w:cstheme="majorBidi"/>
-          <w:sz w:val="36"/>
-          <w:szCs w:val="36"/>
-        </w:rPr>
-      </w:pPr>
-    </w:p>
-    <w:p>
-      <w:pPr>
-        <w:spacing w:after="0" w:line="240" w:lineRule="auto"/>
-        <w:rPr>
-          <w:rFonts w:asciiTheme="majorBidi" w:eastAsia="Times New Roman" w:hAnsiTheme="majorBidi" w:cstheme="majorBidi"/>
+          <w:rFonts w:asciiTheme="majorBidi" w:eastAsia="Times New Roman" w:hAnsiTheme="majorBidi" w:cstheme="majorBidi" w:hint="cs"/>
           <w:sz w:val="36"/>
           <w:szCs w:val="36"/>
         </w:rPr>
@@ -2209,7 +2209,6 @@
           <w:szCs w:val="40"/>
           <w:cs/>
         </w:rPr>
-        <w:lastRenderedPageBreak/>
         <w:t>ใบรับรองโครงงาน (</w:t>
       </w:r>
       <w:r>
@@ -2779,6 +2778,7 @@
           <w:sz w:val="32"/>
           <w:szCs w:val="32"/>
         </w:rPr>
+        <w:lastRenderedPageBreak/>
         <w:t>(</w:t>
       </w:r>
       <w:r>
@@ -2854,7 +2854,6 @@
                 <w:sz w:val="32"/>
                 <w:szCs w:val="32"/>
               </w:rPr>
-              <w:lastRenderedPageBreak/>
               <w:t xml:space="preserve"> </w:t>
             </w:r>
             <w:r>
@@ -3466,7 +3465,7 @@
         <w:jc w:val="center"/>
         <w:outlineLvl w:val="0"/>
         <w:rPr>
-          <w:rFonts w:ascii="Angsana New" w:eastAsia="Times New Roman" w:hAnsi="Angsana New" w:cs="Angsana New" w:hint="cs"/>
+          <w:rFonts w:ascii="Angsana New" w:eastAsia="Times New Roman" w:hAnsi="Angsana New" w:cs="Angsana New"/>
           <w:b/>
           <w:bCs/>
           <w:color w:val="000000"/>
@@ -3674,11 +3673,148 @@
       <w:pPr>
         <w:spacing w:after="0" w:line="240" w:lineRule="auto"/>
         <w:rPr>
+          <w:rFonts w:asciiTheme="majorBidi" w:eastAsia="Times New Roman" w:hAnsiTheme="majorBidi" w:cstheme="majorBidi"/>
+          <w:sz w:val="32"/>
+          <w:szCs w:val="32"/>
+        </w:rPr>
+      </w:pPr>
+      <w:r>
+        <w:rPr>
+          <w:rFonts w:asciiTheme="majorBidi" w:eastAsia="Times New Roman" w:hAnsiTheme="majorBidi" w:cstheme="majorBidi"/>
+          <w:sz w:val="32"/>
+          <w:szCs w:val="32"/>
+          <w:cs/>
+        </w:rPr>
+        <w:tab/>
+      </w:r>
+      <w:r>
+        <w:rPr>
           <w:rFonts w:asciiTheme="majorBidi" w:eastAsia="Times New Roman" w:hAnsiTheme="majorBidi" w:cstheme="majorBidi" w:hint="cs"/>
           <w:sz w:val="32"/>
           <w:szCs w:val="32"/>
-        </w:rPr>
-      </w:pPr>
+          <w:cs/>
+        </w:rPr>
+        <w:t>จากการทดลองในเชิงเปรียบเทียบ</w:t>
+      </w:r>
+      <w:r>
+        <w:rPr>
+          <w:rFonts w:asciiTheme="majorBidi" w:eastAsia="Times New Roman" w:hAnsiTheme="majorBidi" w:cstheme="majorBidi" w:hint="cs"/>
+          <w:sz w:val="32"/>
+          <w:szCs w:val="32"/>
+          <w:cs/>
+        </w:rPr>
+        <w:t xml:space="preserve"> </w:t>
+      </w:r>
+      <w:r>
+        <w:rPr>
+          <w:rFonts w:asciiTheme="majorBidi" w:eastAsia="Times New Roman" w:hAnsiTheme="majorBidi" w:cstheme="majorBidi" w:hint="cs"/>
+          <w:sz w:val="32"/>
+          <w:szCs w:val="32"/>
+          <w:cs/>
+        </w:rPr>
+        <w:t>ใช้ชุดข้อมูลฝึกสอนที่สร้างขึ้นเอง</w:t>
+      </w:r>
+      <w:r>
+        <w:rPr>
+          <w:rFonts w:asciiTheme="majorBidi" w:eastAsia="Times New Roman" w:hAnsiTheme="majorBidi" w:cstheme="majorBidi" w:hint="cs"/>
+          <w:sz w:val="32"/>
+          <w:szCs w:val="32"/>
+          <w:cs/>
+        </w:rPr>
+        <w:t>โดยอิงตามสมมติฐานที่ตั้งไว้พบว่า</w:t>
+      </w:r>
+      <w:r>
+        <w:rPr>
+          <w:rFonts w:asciiTheme="majorBidi" w:eastAsia="Times New Roman" w:hAnsiTheme="majorBidi" w:cstheme="majorBidi" w:hint="cs"/>
+          <w:sz w:val="32"/>
+          <w:szCs w:val="32"/>
+          <w:cs/>
+        </w:rPr>
+        <w:t xml:space="preserve"> </w:t>
+      </w:r>
+      <w:r>
+        <w:rPr>
+          <w:rFonts w:asciiTheme="majorBidi" w:eastAsia="Times New Roman" w:hAnsiTheme="majorBidi" w:cstheme="majorBidi" w:hint="cs"/>
+          <w:sz w:val="32"/>
+          <w:szCs w:val="32"/>
+          <w:cs/>
+        </w:rPr>
+        <w:t>จำนวนของชุดข้อมูลฝึกสอนที่มากขึ้นส่งผลให้โมเดลสามารถทำนายได้แม่นยำมากขึ้น</w:t>
+      </w:r>
+      <w:r>
+        <w:rPr>
+          <w:rFonts w:asciiTheme="majorBidi" w:eastAsia="Times New Roman" w:hAnsiTheme="majorBidi" w:cstheme="majorBidi" w:hint="cs"/>
+          <w:sz w:val="32"/>
+          <w:szCs w:val="32"/>
+          <w:cs/>
+        </w:rPr>
+        <w:t>และจะเริ่ม</w:t>
+      </w:r>
+      <w:r>
+        <w:rPr>
+          <w:rFonts w:asciiTheme="majorBidi" w:eastAsia="Times New Roman" w:hAnsiTheme="majorBidi" w:cstheme="majorBidi" w:hint="cs"/>
+          <w:sz w:val="32"/>
+          <w:szCs w:val="32"/>
+          <w:cs/>
+        </w:rPr>
+        <w:t xml:space="preserve">คงที่เมื่อถึงจำนวนหนึ่ง </w:t>
+      </w:r>
+      <w:r>
+        <w:rPr>
+          <w:rFonts w:asciiTheme="majorBidi" w:eastAsia="Times New Roman" w:hAnsiTheme="majorBidi" w:cstheme="majorBidi" w:hint="cs"/>
+          <w:sz w:val="32"/>
+          <w:szCs w:val="32"/>
+          <w:cs/>
+        </w:rPr>
+        <w:t>ในขณะเดียวกัน</w:t>
+      </w:r>
+      <w:r>
+        <w:rPr>
+          <w:rFonts w:asciiTheme="majorBidi" w:eastAsia="Times New Roman" w:hAnsiTheme="majorBidi" w:cstheme="majorBidi" w:hint="cs"/>
+          <w:sz w:val="32"/>
+          <w:szCs w:val="32"/>
+          <w:cs/>
+        </w:rPr>
+        <w:t>โมเดลมีการใช้เวลาเรียนรู้เพิ่มขึ้นคงที่ตามจำนวนของข้อมูลที่ใช้ฝึกสอน และ</w:t>
+      </w:r>
+      <w:r>
+        <w:rPr>
+          <w:rFonts w:asciiTheme="majorBidi" w:eastAsia="Times New Roman" w:hAnsiTheme="majorBidi" w:cstheme="majorBidi" w:hint="cs"/>
+          <w:sz w:val="32"/>
+          <w:szCs w:val="32"/>
+          <w:cs/>
+        </w:rPr>
+        <w:t>อีกประเด็นหนึ่งคือ</w:t>
+      </w:r>
+      <w:r>
+        <w:rPr>
+          <w:rFonts w:asciiTheme="majorBidi" w:eastAsia="Times New Roman" w:hAnsiTheme="majorBidi" w:cstheme="majorBidi" w:hint="cs"/>
+          <w:sz w:val="32"/>
+          <w:szCs w:val="32"/>
+          <w:cs/>
+        </w:rPr>
+        <w:t>การแบ่งอัตราส่วนชุดข้อมูลฝึกสอนอิงตามจำนวนความเป็นไปได้จากกฎไฟร์วอลล์ ส่งผลให้โมเดลมีอัตราการเรียนรู้ที่เร็วขึ้นเมื่อเทียบกับการแบ่งจำนวนชุดข้อมูลฝึกสอนให้กับทุกกฎไฟร์วอลล์เท่าๆกัน</w:t>
+      </w:r>
+    </w:p>
+    <w:p>
+      <w:pPr>
+        <w:spacing w:after="0" w:line="240" w:lineRule="auto"/>
+        <w:rPr>
+          <w:rFonts w:asciiTheme="majorBidi" w:eastAsia="Times New Roman" w:hAnsiTheme="majorBidi" w:cstheme="majorBidi" w:hint="cs"/>
+          <w:sz w:val="32"/>
+          <w:szCs w:val="32"/>
+          <w:cs/>
+        </w:rPr>
+      </w:pPr>
+      <w:r>
+        <w:rPr>
+          <w:rFonts w:asciiTheme="majorBidi" w:eastAsia="Times New Roman" w:hAnsiTheme="majorBidi" w:cstheme="majorBidi" w:hint="cs"/>
+          <w:sz w:val="32"/>
+          <w:szCs w:val="32"/>
+          <w:cs/>
+        </w:rPr>
+        <w:t xml:space="preserve"> </w:t>
+      </w:r>
       <w:r>
         <w:rPr>
           <w:rFonts w:asciiTheme="majorBidi" w:eastAsia="Times New Roman" w:hAnsiTheme="majorBidi" w:cstheme="majorBidi"/>
@@ -3695,7 +3831,7 @@
           <w:szCs w:val="32"/>
           <w:cs/>
         </w:rPr>
-        <w:t>จากการทดลองในเชิงเปรียบเทียบ</w:t>
+        <w:t xml:space="preserve">จากผลการทดลองวิจัยข้างต้นสรุปได้ว่า </w:t>
       </w:r>
       <w:r>
         <w:rPr>
@@ -3704,6 +3840,51 @@
           <w:szCs w:val="32"/>
           <w:cs/>
         </w:rPr>
+        <w:t>การใช้โมเดลที่มีการแบ่งด้วยจำนวนชุดข้อมูลให้เท่าๆกันในแต่ละกฎไฟร์วอลล์ดีกว่าการแบ่งจำนวนชุดข้อมูลฝึกสอนด้วยอัตราส่วนที่เท่ากัน</w:t>
+      </w:r>
+      <w:r>
+        <w:rPr>
+          <w:rFonts w:asciiTheme="majorBidi" w:eastAsia="Times New Roman" w:hAnsiTheme="majorBidi" w:cstheme="majorBidi" w:hint="cs"/>
+          <w:sz w:val="32"/>
+          <w:szCs w:val="32"/>
+          <w:cs/>
+        </w:rPr>
+        <w:t xml:space="preserve"> เนื่องจากการใช้อัตราส่วนการเพิ่มจำนวนชุดข้อมูลฝึกสอนจะติดปัญหาเมื่อจำนวนความเป็นไปได้ของข้อมูลต่างกันมากเกินไป จนทำให้โมเดลหาความสัมพันธ์ของข้อมูลได้ยาก ซึ่งวิธีการแบ่งจำนวนชุดข้อมูลในแต่ละกฏเท่ากันจะสามารถหาจุดสูงสุดซึ่งเป็นจุดที่เหมาะสมที่สุดได้ </w:t>
+      </w:r>
+      <w:r>
+        <w:rPr>
+          <w:rFonts w:asciiTheme="majorBidi" w:eastAsia="Times New Roman" w:hAnsiTheme="majorBidi" w:cstheme="majorBidi" w:hint="cs"/>
+          <w:sz w:val="32"/>
+          <w:szCs w:val="32"/>
+          <w:cs/>
+        </w:rPr>
+        <w:t>โดย</w:t>
+      </w:r>
+      <w:r>
+        <w:rPr>
+          <w:rFonts w:asciiTheme="majorBidi" w:eastAsia="Times New Roman" w:hAnsiTheme="majorBidi" w:cstheme="majorBidi" w:hint="cs"/>
+          <w:sz w:val="32"/>
+          <w:szCs w:val="32"/>
+          <w:cs/>
+        </w:rPr>
+        <w:t>จำนวนชุดข้อมูลที่เหมาะสม</w:t>
+      </w:r>
+      <w:r>
+        <w:rPr>
+          <w:rFonts w:asciiTheme="majorBidi" w:eastAsia="Times New Roman" w:hAnsiTheme="majorBidi" w:cstheme="majorBidi" w:hint="cs"/>
+          <w:sz w:val="32"/>
+          <w:szCs w:val="32"/>
+          <w:cs/>
+        </w:rPr>
+        <w:t>ที่สุดคือ 600</w:t>
+      </w:r>
+      <w:r>
+        <w:rPr>
+          <w:rFonts w:asciiTheme="majorBidi" w:eastAsia="Times New Roman" w:hAnsiTheme="majorBidi" w:cstheme="majorBidi" w:hint="cs"/>
+          <w:sz w:val="32"/>
+          <w:szCs w:val="32"/>
+          <w:cs/>
+        </w:rPr>
         <w:t xml:space="preserve"> </w:t>
       </w:r>
       <w:r>
@@ -3713,182 +3894,14 @@
           <w:szCs w:val="32"/>
           <w:cs/>
         </w:rPr>
-        <w:t>ใช้ชุดข้อมูลฝึกสอนที่สร้างขึ้นเอง</w:t>
-      </w:r>
-      <w:r>
-        <w:rPr>
-          <w:rFonts w:asciiTheme="majorBidi" w:eastAsia="Times New Roman" w:hAnsiTheme="majorBidi" w:cstheme="majorBidi" w:hint="cs"/>
-          <w:sz w:val="32"/>
-          <w:szCs w:val="32"/>
-          <w:cs/>
-        </w:rPr>
-        <w:t>โดยอิงตามสมมติฐานที่ตั้งไว้พบว่า</w:t>
-      </w:r>
-      <w:r>
-        <w:rPr>
-          <w:rFonts w:asciiTheme="majorBidi" w:eastAsia="Times New Roman" w:hAnsiTheme="majorBidi" w:cstheme="majorBidi" w:hint="cs"/>
-          <w:sz w:val="32"/>
-          <w:szCs w:val="32"/>
-          <w:cs/>
-        </w:rPr>
-        <w:t xml:space="preserve"> </w:t>
-      </w:r>
-      <w:r>
-        <w:rPr>
-          <w:rFonts w:asciiTheme="majorBidi" w:eastAsia="Times New Roman" w:hAnsiTheme="majorBidi" w:cstheme="majorBidi" w:hint="cs"/>
-          <w:sz w:val="32"/>
-          <w:szCs w:val="32"/>
-          <w:cs/>
-        </w:rPr>
-        <w:t>จำนวนของชุดข้อมูลฝึกสอนที่มากขึ้นส่งผลให้โมเดลสามารถทำนายได้แม่นยำมากขึ้น</w:t>
-      </w:r>
-      <w:r>
-        <w:rPr>
-          <w:rFonts w:asciiTheme="majorBidi" w:eastAsia="Times New Roman" w:hAnsiTheme="majorBidi" w:cstheme="majorBidi" w:hint="cs"/>
-          <w:sz w:val="32"/>
-          <w:szCs w:val="32"/>
-          <w:cs/>
-        </w:rPr>
-        <w:t>และจะเริ่ม</w:t>
-      </w:r>
-      <w:r>
-        <w:rPr>
-          <w:rFonts w:asciiTheme="majorBidi" w:eastAsia="Times New Roman" w:hAnsiTheme="majorBidi" w:cstheme="majorBidi" w:hint="cs"/>
-          <w:sz w:val="32"/>
-          <w:szCs w:val="32"/>
-          <w:cs/>
-        </w:rPr>
-        <w:t xml:space="preserve">คงที่เมื่อถึงจำนวนหนึ่ง </w:t>
-      </w:r>
-      <w:r>
-        <w:rPr>
-          <w:rFonts w:asciiTheme="majorBidi" w:eastAsia="Times New Roman" w:hAnsiTheme="majorBidi" w:cstheme="majorBidi" w:hint="cs"/>
-          <w:sz w:val="32"/>
-          <w:szCs w:val="32"/>
-          <w:cs/>
-        </w:rPr>
-        <w:t>ในขณะเดียวกัน</w:t>
-      </w:r>
-      <w:r>
-        <w:rPr>
-          <w:rFonts w:asciiTheme="majorBidi" w:eastAsia="Times New Roman" w:hAnsiTheme="majorBidi" w:cstheme="majorBidi" w:hint="cs"/>
-          <w:sz w:val="32"/>
-          <w:szCs w:val="32"/>
-          <w:cs/>
-        </w:rPr>
-        <w:t>โมเดลมีการใช้เวลาเรียนรู้เพิ่มขึ้นคงที่ตามจำนวนของข้อมูลที่ใช้ฝึกสอน และ</w:t>
-      </w:r>
-      <w:r>
-        <w:rPr>
-          <w:rFonts w:asciiTheme="majorBidi" w:eastAsia="Times New Roman" w:hAnsiTheme="majorBidi" w:cstheme="majorBidi" w:hint="cs"/>
-          <w:sz w:val="32"/>
-          <w:szCs w:val="32"/>
-          <w:cs/>
-        </w:rPr>
-        <w:t>อีกประเด็นหนึ่งคือ</w:t>
-      </w:r>
-      <w:r>
-        <w:rPr>
-          <w:rFonts w:asciiTheme="majorBidi" w:eastAsia="Times New Roman" w:hAnsiTheme="majorBidi" w:cstheme="majorBidi" w:hint="cs"/>
-          <w:sz w:val="32"/>
-          <w:szCs w:val="32"/>
-          <w:cs/>
-        </w:rPr>
-        <w:t>การแบ่งอัตราส่วนชุดข้อมูลฝึกสอนอิงตามจำนวนความเป็นไปได้จากกฎไฟร์วอลล์ ส่งผลให้โมเดลมีอัตราการเรียนรู้ที่เร็วขึ้นเมื่อเทียบกับการแบ่งจำนวนชุดข้อมูลฝึกสอนให้กับทุกกฎไฟร์วอลล์เท่าๆกัน</w:t>
-      </w:r>
-    </w:p>
-    <w:p>
-      <w:pPr>
-        <w:spacing w:after="0" w:line="240" w:lineRule="auto"/>
-        <w:rPr>
-          <w:rFonts w:asciiTheme="majorBidi" w:eastAsia="Times New Roman" w:hAnsiTheme="majorBidi" w:cstheme="majorBidi" w:hint="cs"/>
-          <w:sz w:val="32"/>
-          <w:szCs w:val="32"/>
-        </w:rPr>
-      </w:pPr>
-      <w:r>
-        <w:rPr>
-          <w:rFonts w:asciiTheme="majorBidi" w:eastAsia="Times New Roman" w:hAnsiTheme="majorBidi" w:cstheme="majorBidi" w:hint="cs"/>
-          <w:sz w:val="32"/>
-          <w:szCs w:val="32"/>
-          <w:cs/>
-        </w:rPr>
-        <w:t xml:space="preserve"> </w:t>
-      </w:r>
-      <w:r>
-        <w:rPr>
-          <w:rFonts w:asciiTheme="majorBidi" w:eastAsia="Times New Roman" w:hAnsiTheme="majorBidi" w:cstheme="majorBidi"/>
-          <w:sz w:val="32"/>
-          <w:szCs w:val="32"/>
-          <w:cs/>
-        </w:rPr>
-        <w:tab/>
-      </w:r>
-      <w:r>
-        <w:rPr>
-          <w:rFonts w:asciiTheme="majorBidi" w:eastAsia="Times New Roman" w:hAnsiTheme="majorBidi" w:cstheme="majorBidi" w:hint="cs"/>
-          <w:sz w:val="32"/>
-          <w:szCs w:val="32"/>
-          <w:cs/>
-        </w:rPr>
-        <w:t>จากผลการทดลองวิจัยข้างต้นสรุปได้ว่า โมเดลที่ให้ค่าความถูกต้องในการคาดเดาข้อมูลทดสอบสูง และใช้เวลาในการเรียนรู้น้อยที่สุด โดยมีวิธีการแบ่งจำนวนชุดข้อมูลฝึกสอนเป็นอัตราส่วนที่เท่ากัน เป็นชุดข้อมูลฝึกสอนที่สามารถฝึกสอนโมเดลปัญญาประดิษฐได้อย่างมีประสิทธิภาพมากที่สุด</w:t>
-      </w:r>
-    </w:p>
-    <w:p>
-      <w:pPr>
-        <w:spacing w:after="0" w:line="240" w:lineRule="auto"/>
-        <w:rPr>
-          <w:rFonts w:asciiTheme="majorBidi" w:eastAsia="Times New Roman" w:hAnsiTheme="majorBidi" w:cstheme="majorBidi"/>
-          <w:sz w:val="36"/>
-          <w:szCs w:val="36"/>
-        </w:rPr>
-      </w:pPr>
-    </w:p>
-    <w:p>
-      <w:pPr>
-        <w:spacing w:after="0" w:line="240" w:lineRule="auto"/>
-        <w:rPr>
-          <w:rFonts w:asciiTheme="majorBidi" w:eastAsia="Times New Roman" w:hAnsiTheme="majorBidi" w:cstheme="majorBidi"/>
-          <w:sz w:val="36"/>
-          <w:szCs w:val="36"/>
-        </w:rPr>
-      </w:pPr>
-    </w:p>
-    <w:p>
-      <w:pPr>
-        <w:spacing w:after="0" w:line="240" w:lineRule="auto"/>
-        <w:rPr>
-          <w:rFonts w:asciiTheme="majorBidi" w:eastAsia="Times New Roman" w:hAnsiTheme="majorBidi" w:cstheme="majorBidi"/>
-          <w:sz w:val="36"/>
-          <w:szCs w:val="36"/>
-        </w:rPr>
-      </w:pPr>
-    </w:p>
-    <w:p>
-      <w:pPr>
-        <w:spacing w:after="0" w:line="240" w:lineRule="auto"/>
-        <w:rPr>
-          <w:rFonts w:asciiTheme="majorBidi" w:eastAsia="Times New Roman" w:hAnsiTheme="majorBidi" w:cstheme="majorBidi"/>
-          <w:sz w:val="36"/>
-          <w:szCs w:val="36"/>
-        </w:rPr>
-      </w:pPr>
-    </w:p>
-    <w:p>
-      <w:pPr>
-        <w:spacing w:after="0" w:line="240" w:lineRule="auto"/>
-        <w:rPr>
-          <w:rFonts w:asciiTheme="majorBidi" w:eastAsia="Times New Roman" w:hAnsiTheme="majorBidi" w:cstheme="majorBidi" w:hint="cs"/>
-          <w:sz w:val="36"/>
-          <w:szCs w:val="36"/>
-        </w:rPr>
-      </w:pPr>
-    </w:p>
-    <w:p>
-      <w:pPr>
-        <w:spacing w:after="0" w:line="240" w:lineRule="auto"/>
-        <w:rPr>
-          <w:rFonts w:ascii="Times New Roman" w:eastAsia="Times New Roman" w:hAnsi="Times New Roman" w:cs="Times New Roman"/>
+        <w:t>ต่อหนึ่งกฏไฟร์วอลล์</w:t>
+      </w:r>
+    </w:p>
+    <w:p>
+      <w:pPr>
+        <w:spacing w:after="0" w:line="240" w:lineRule="auto"/>
+        <w:rPr>
+          <w:rFonts w:ascii="Times New Roman" w:eastAsia="Times New Roman" w:hAnsi="Times New Roman" w:hint="cs"/>
           <w:sz w:val="24"/>
           <w:szCs w:val="24"/>
         </w:rPr>
@@ -3944,6 +3957,7 @@
                 <w:sz w:val="36"/>
                 <w:szCs w:val="36"/>
               </w:rPr>
+              <w:lastRenderedPageBreak/>
               <w:t xml:space="preserve"> Project Title</w:t>
             </w:r>
           </w:p>

--- a/เอกสาร/บทที่ 0 ปก.docx
+++ b/เอกสาร/บทที่ 0 ปก.docx
@@ -2170,7 +2170,7 @@
       <w:pPr>
         <w:spacing w:after="0" w:line="240" w:lineRule="auto"/>
         <w:rPr>
-          <w:rFonts w:asciiTheme="majorBidi" w:eastAsia="Times New Roman" w:hAnsiTheme="majorBidi" w:cstheme="majorBidi" w:hint="cs"/>
+          <w:rFonts w:asciiTheme="majorBidi" w:eastAsia="Times New Roman" w:hAnsiTheme="majorBidi" w:cstheme="majorBidi"/>
           <w:sz w:val="36"/>
           <w:szCs w:val="36"/>
         </w:rPr>
@@ -3490,30 +3490,226 @@
     </w:p>
     <w:p>
       <w:pPr>
-        <w:spacing w:after="0" w:line="240" w:lineRule="auto"/>
-        <w:rPr>
-          <w:rFonts w:asciiTheme="majorBidi" w:eastAsia="Times New Roman" w:hAnsiTheme="majorBidi" w:cstheme="majorBidi"/>
-          <w:sz w:val="32"/>
-          <w:szCs w:val="32"/>
-        </w:rPr>
-      </w:pPr>
-      <w:r>
-        <w:rPr>
-          <w:rFonts w:asciiTheme="majorBidi" w:eastAsia="Times New Roman" w:hAnsiTheme="majorBidi" w:cstheme="majorBidi"/>
-          <w:sz w:val="36"/>
-          <w:szCs w:val="36"/>
-          <w:cs/>
+        <w:spacing w:before="400" w:after="120" w:line="240" w:lineRule="auto"/>
+        <w:outlineLvl w:val="0"/>
+        <w:rPr>
+          <w:rFonts w:ascii="Angsana New" w:eastAsia="Times New Roman" w:hAnsi="Angsana New" w:cs="Angsana New" w:hint="cs"/>
+          <w:color w:val="000000"/>
+          <w:kern w:val="36"/>
+          <w:sz w:val="32"/>
+          <w:szCs w:val="32"/>
+        </w:rPr>
+      </w:pPr>
+      <w:r>
+        <w:rPr>
+          <w:rFonts w:ascii="Angsana New" w:eastAsia="Times New Roman" w:hAnsi="Angsana New" w:cs="Angsana New"/>
+          <w:b/>
+          <w:bCs/>
+          <w:color w:val="000000"/>
+          <w:kern w:val="36"/>
+          <w:sz w:val="48"/>
+          <w:szCs w:val="48"/>
         </w:rPr>
         <w:tab/>
       </w:r>
       <w:r>
         <w:rPr>
+          <w:rFonts w:ascii="Angsana New" w:eastAsia="Times New Roman" w:hAnsi="Angsana New" w:cs="Angsana New" w:hint="cs"/>
+          <w:color w:val="000000"/>
+          <w:kern w:val="36"/>
+          <w:sz w:val="32"/>
+          <w:szCs w:val="32"/>
+          <w:cs/>
+        </w:rPr>
+        <w:t>ในโครงงานวิจัยนี้เป็นการศึกษาการพัฒนาชุดข้อมูลฝึกสอน</w:t>
+      </w:r>
+      <w:r>
+        <w:rPr>
+          <w:rFonts w:ascii="Angsana New" w:eastAsia="Times New Roman" w:hAnsi="Angsana New" w:cs="Angsana New" w:hint="cs"/>
+          <w:color w:val="000000"/>
+          <w:kern w:val="36"/>
+          <w:sz w:val="32"/>
+          <w:szCs w:val="32"/>
+          <w:cs/>
+        </w:rPr>
+        <w:t>ที่ออกแบบ</w:t>
+      </w:r>
+      <w:r>
+        <w:rPr>
+          <w:rFonts w:ascii="Angsana New" w:eastAsia="Times New Roman" w:hAnsi="Angsana New" w:cs="Angsana New" w:hint="cs"/>
+          <w:color w:val="000000"/>
+          <w:kern w:val="36"/>
+          <w:sz w:val="32"/>
+          <w:szCs w:val="32"/>
+          <w:cs/>
+        </w:rPr>
+        <w:t>จากกฎของไฟร์วอลล์</w:t>
+      </w:r>
+      <w:r>
+        <w:rPr>
+          <w:rFonts w:ascii="Angsana New" w:eastAsia="Times New Roman" w:hAnsi="Angsana New" w:cs="Angsana New" w:hint="cs"/>
+          <w:color w:val="000000"/>
+          <w:kern w:val="36"/>
+          <w:sz w:val="32"/>
+          <w:szCs w:val="32"/>
+          <w:cs/>
+        </w:rPr>
+        <w:t>มีเป้าหมายเพื่อให้ชุดข้อมูลฝึกสอนที่ออกแบบขึ้น</w:t>
+      </w:r>
+      <w:r>
+        <w:rPr>
+          <w:rFonts w:ascii="Angsana New" w:eastAsia="Times New Roman" w:hAnsi="Angsana New" w:cs="Angsana New" w:hint="cs"/>
+          <w:color w:val="000000"/>
+          <w:kern w:val="36"/>
+          <w:sz w:val="32"/>
+          <w:szCs w:val="32"/>
+          <w:cs/>
+        </w:rPr>
+        <w:t>สามารถฝึกสอนโมเดลโครงข่ายประสาทเทียมเชิงลึกได้อย่างมีประสิทธิภาพมากที่สุด ซึ่งปัจจัย</w:t>
+      </w:r>
+      <w:r>
+        <w:rPr>
+          <w:rFonts w:ascii="Angsana New" w:eastAsia="Times New Roman" w:hAnsi="Angsana New" w:cs="Angsana New" w:hint="cs"/>
+          <w:color w:val="000000"/>
+          <w:kern w:val="36"/>
+          <w:sz w:val="32"/>
+          <w:szCs w:val="32"/>
+          <w:cs/>
+        </w:rPr>
+        <w:t>สำคัญ</w:t>
+      </w:r>
+      <w:r>
+        <w:rPr>
+          <w:rFonts w:ascii="Angsana New" w:eastAsia="Times New Roman" w:hAnsi="Angsana New" w:cs="Angsana New" w:hint="cs"/>
+          <w:color w:val="000000"/>
+          <w:kern w:val="36"/>
+          <w:sz w:val="32"/>
+          <w:szCs w:val="32"/>
+          <w:cs/>
+        </w:rPr>
+        <w:t>ที่เรานำมา</w:t>
+      </w:r>
+      <w:r>
+        <w:rPr>
+          <w:rFonts w:ascii="Angsana New" w:eastAsia="Times New Roman" w:hAnsi="Angsana New" w:cs="Angsana New" w:hint="cs"/>
+          <w:color w:val="000000"/>
+          <w:kern w:val="36"/>
+          <w:sz w:val="32"/>
+          <w:szCs w:val="32"/>
+          <w:cs/>
+        </w:rPr>
+        <w:t>ตัดสินใจในการ</w:t>
+      </w:r>
+      <w:r>
+        <w:rPr>
+          <w:rFonts w:ascii="Angsana New" w:eastAsia="Times New Roman" w:hAnsi="Angsana New" w:cs="Angsana New" w:hint="cs"/>
+          <w:color w:val="000000"/>
+          <w:kern w:val="36"/>
+          <w:sz w:val="32"/>
+          <w:szCs w:val="32"/>
+          <w:cs/>
+        </w:rPr>
+        <w:t>พิจารณาเลือกใช้ชุดข้อมูลฝึกสอนที่สร้างขึ้น จะประกอบไปด้วย จำนวนชุดข้อมูลฝึกสอน</w:t>
+      </w:r>
+      <w:r>
+        <w:rPr>
+          <w:rFonts w:ascii="Angsana New" w:eastAsia="Times New Roman" w:hAnsi="Angsana New" w:cs="Angsana New" w:hint="cs"/>
+          <w:color w:val="000000"/>
+          <w:kern w:val="36"/>
+          <w:sz w:val="32"/>
+          <w:szCs w:val="32"/>
+          <w:cs/>
+        </w:rPr>
+        <w:t>เวลาที่ใช้ประมวลผล</w:t>
+      </w:r>
+      <w:r>
+        <w:rPr>
+          <w:rFonts w:ascii="Angsana New" w:eastAsia="Times New Roman" w:hAnsi="Angsana New" w:cs="Angsana New" w:hint="cs"/>
+          <w:color w:val="000000"/>
+          <w:kern w:val="36"/>
+          <w:sz w:val="32"/>
+          <w:szCs w:val="32"/>
+          <w:cs/>
+        </w:rPr>
+        <w:t xml:space="preserve"> </w:t>
+      </w:r>
+      <w:r>
+        <w:rPr>
+          <w:rFonts w:ascii="Angsana New" w:eastAsia="Times New Roman" w:hAnsi="Angsana New" w:cs="Angsana New" w:hint="cs"/>
+          <w:color w:val="000000"/>
+          <w:kern w:val="36"/>
+          <w:sz w:val="32"/>
+          <w:szCs w:val="32"/>
+          <w:cs/>
+        </w:rPr>
+        <w:t>ความแม่นยำในการทำนายผล</w:t>
+      </w:r>
+      <w:r>
+        <w:rPr>
+          <w:rFonts w:ascii="Angsana New" w:eastAsia="Times New Roman" w:hAnsi="Angsana New" w:cs="Angsana New" w:hint="cs"/>
+          <w:color w:val="000000"/>
+          <w:kern w:val="36"/>
+          <w:sz w:val="32"/>
+          <w:szCs w:val="32"/>
+          <w:cs/>
+        </w:rPr>
+        <w:t xml:space="preserve"> และวิธีการแบ่งจำนวนชุดข้อมูลฝึกสอนในแต่ละกฎไฟร์วอลล์ </w:t>
+      </w:r>
+      <w:r>
+        <w:rPr>
+          <w:rFonts w:ascii="Angsana New" w:eastAsia="Times New Roman" w:hAnsi="Angsana New" w:cs="Angsana New" w:hint="cs"/>
+          <w:color w:val="000000"/>
+          <w:kern w:val="36"/>
+          <w:sz w:val="32"/>
+          <w:szCs w:val="32"/>
+          <w:cs/>
+        </w:rPr>
+        <w:t>โดยเราได้ตั้งสมมติฐานและลองจำลองสร้างชุดข้อมูลฝึกสอนด้วยเงื่อนไขที่แตกต่างกัน นำไปทดสอบและสรุปผลมุ่งเน้นไปที่การหาความสัมพันธ์ของตัวแปรต่างๆ เปรียบเทียบเป็นกราฟและเลือกจุดที่เหมาะสมที่สุดในการเลือกชุดข้อมูลฝึกสอนมาใช้ในโมเดล</w:t>
+      </w:r>
+    </w:p>
+    <w:p>
+      <w:pPr>
+        <w:spacing w:before="400" w:after="120" w:line="240" w:lineRule="auto"/>
+        <w:outlineLvl w:val="0"/>
+        <w:rPr>
+          <w:rFonts w:ascii="Angsana New" w:eastAsia="Times New Roman" w:hAnsi="Angsana New" w:cs="Angsana New"/>
+          <w:color w:val="000000"/>
+          <w:kern w:val="36"/>
+          <w:sz w:val="32"/>
+          <w:szCs w:val="32"/>
+          <w:cs/>
+        </w:rPr>
+      </w:pPr>
+      <w:r>
+        <w:rPr>
+          <w:rFonts w:ascii="Angsana New" w:eastAsia="Times New Roman" w:hAnsi="Angsana New" w:cs="Angsana New"/>
+          <w:color w:val="000000"/>
+          <w:kern w:val="36"/>
+          <w:sz w:val="32"/>
+          <w:szCs w:val="32"/>
+          <w:cs/>
+        </w:rPr>
+        <w:tab/>
+      </w:r>
+      <w:r>
+        <w:rPr>
+          <w:rFonts w:ascii="Angsana New" w:eastAsia="Times New Roman" w:hAnsi="Angsana New" w:cs="Angsana New" w:hint="cs"/>
+          <w:color w:val="000000"/>
+          <w:kern w:val="36"/>
+          <w:sz w:val="32"/>
+          <w:szCs w:val="32"/>
+          <w:cs/>
+        </w:rPr>
+        <w:t>จากการวิเคราะห์ผลลัพธ์ที่ได้จากการทดสอบ</w:t>
+      </w:r>
+      <w:r>
+        <w:rPr>
           <w:rFonts w:asciiTheme="majorBidi" w:eastAsia="Times New Roman" w:hAnsiTheme="majorBidi" w:cstheme="majorBidi" w:hint="cs"/>
           <w:sz w:val="32"/>
           <w:szCs w:val="32"/>
           <w:cs/>
         </w:rPr>
-        <w:t>ในปัจจุบันเริ่มมีการ</w:t>
+        <w:t xml:space="preserve">สรุปได้ว่า </w:t>
       </w:r>
       <w:r>
         <w:rPr>
@@ -3522,7 +3718,7 @@
           <w:szCs w:val="32"/>
           <w:cs/>
         </w:rPr>
-        <w:t>เปลี่ยนมาใช้</w:t>
+        <w:t>การใช้โมเดลที่มีการแบ่งด้วยจำนวนชุดข้อมูลให้เท่าๆกันในแต่ละกฎไฟร์วอลล์ดีกว่าการแบ่งจำนวนชุดข้อมูลฝึกสอนด้วยอัตราส่วนที่เท่ากัน</w:t>
       </w:r>
       <w:r>
         <w:rPr>
@@ -3531,7 +3727,7 @@
           <w:szCs w:val="32"/>
           <w:cs/>
         </w:rPr>
-        <w:t>ไฟร์วอลล์ปัญญาประดิษฐ์ในการป้องกันภัยคุกคาม</w:t>
+        <w:t xml:space="preserve"> เนื่องจากการใช้อัตราส่วนการเพิ่มจำนวนชุดข้อมูลฝึกสอนจะติดปัญหาเมื่อจำนวนความเป็นไปได้ของข้อมูลต่างกันมากเกินไป จนทำให้โมเดลหาความสัมพันธ์ของข้อมูลได้ยาก ซึ่งวิธีการแบ่งจำนวนชุดข้อมูลในแต่ละกฏเท่ากันจะสามารถหาจุดสูงสุดซึ่งเป็นจุดที่เหมาะสมที่สุดได้ </w:t>
       </w:r>
       <w:r>
         <w:rPr>
@@ -3540,7 +3736,7 @@
           <w:szCs w:val="32"/>
           <w:cs/>
         </w:rPr>
-        <w:t>เพื่อ</w:t>
+        <w:t>โดย</w:t>
       </w:r>
       <w:r>
         <w:rPr>
@@ -3549,7 +3745,7 @@
           <w:szCs w:val="32"/>
           <w:cs/>
         </w:rPr>
-        <w:t>แก้</w:t>
+        <w:t>จำนวนชุดข้อมูลที่เหมาะสม</w:t>
       </w:r>
       <w:r>
         <w:rPr>
@@ -3558,7 +3754,7 @@
           <w:szCs w:val="32"/>
           <w:cs/>
         </w:rPr>
-        <w:t>ปัญหาไฟร์วอลล์แบบเดิมที่ต้อง</w:t>
+        <w:t>ที่สุดคือ 600</w:t>
       </w:r>
       <w:r>
         <w:rPr>
@@ -3567,7 +3763,7 @@
           <w:szCs w:val="32"/>
           <w:cs/>
         </w:rPr>
-        <w:t>ทำการ</w:t>
+        <w:t xml:space="preserve"> </w:t>
       </w:r>
       <w:r>
         <w:rPr>
@@ -3576,324 +3772,6 @@
           <w:szCs w:val="32"/>
           <w:cs/>
         </w:rPr>
-        <w:t>เปรียบเทียบ</w:t>
-      </w:r>
-      <w:r>
-        <w:rPr>
-          <w:rFonts w:asciiTheme="majorBidi" w:eastAsia="Times New Roman" w:hAnsiTheme="majorBidi" w:cstheme="majorBidi" w:hint="cs"/>
-          <w:sz w:val="32"/>
-          <w:szCs w:val="32"/>
-          <w:cs/>
-        </w:rPr>
-        <w:t>ข้อมู</w:t>
-      </w:r>
-      <w:r>
-        <w:rPr>
-          <w:rFonts w:asciiTheme="majorBidi" w:eastAsia="Times New Roman" w:hAnsiTheme="majorBidi" w:cstheme="majorBidi" w:hint="cs"/>
-          <w:sz w:val="32"/>
-          <w:szCs w:val="32"/>
-          <w:cs/>
-        </w:rPr>
-        <w:t>ลภายใน</w:t>
-      </w:r>
-      <w:r>
-        <w:rPr>
-          <w:rFonts w:asciiTheme="majorBidi" w:eastAsia="Times New Roman" w:hAnsiTheme="majorBidi" w:cstheme="majorBidi" w:hint="cs"/>
-          <w:sz w:val="32"/>
-          <w:szCs w:val="32"/>
-          <w:cs/>
-        </w:rPr>
-        <w:t>เครือข่ายและกฎไฟร์วอลล์จำนวนมากจนส่งผลให้เกิดความล่าช้าภายในเครือข่าย จึงเป็นที่มาในงานวิจัยนี้ว่าจะ</w:t>
-      </w:r>
-      <w:r>
-        <w:rPr>
-          <w:rFonts w:asciiTheme="majorBidi" w:eastAsia="Times New Roman" w:hAnsiTheme="majorBidi" w:cstheme="majorBidi" w:hint="cs"/>
-          <w:sz w:val="32"/>
-          <w:szCs w:val="32"/>
-          <w:cs/>
-        </w:rPr>
-        <w:t>สามารถ</w:t>
-      </w:r>
-      <w:r>
-        <w:rPr>
-          <w:rFonts w:asciiTheme="majorBidi" w:eastAsia="Times New Roman" w:hAnsiTheme="majorBidi" w:cstheme="majorBidi" w:hint="cs"/>
-          <w:sz w:val="32"/>
-          <w:szCs w:val="32"/>
-          <w:cs/>
-        </w:rPr>
-        <w:t>พัฒนาชุดข้อมูลฝึกสอนที่สร้างขึ้นจากกฎของไฟร์วอลล์</w:t>
-      </w:r>
-      <w:r>
-        <w:rPr>
-          <w:rFonts w:asciiTheme="majorBidi" w:eastAsia="Times New Roman" w:hAnsiTheme="majorBidi" w:cstheme="majorBidi" w:hint="cs"/>
-          <w:sz w:val="32"/>
-          <w:szCs w:val="32"/>
-          <w:cs/>
-        </w:rPr>
-        <w:t xml:space="preserve"> </w:t>
-      </w:r>
-      <w:r>
-        <w:rPr>
-          <w:rFonts w:asciiTheme="majorBidi" w:eastAsia="Times New Roman" w:hAnsiTheme="majorBidi" w:cstheme="majorBidi" w:hint="cs"/>
-          <w:sz w:val="32"/>
-          <w:szCs w:val="32"/>
-          <w:cs/>
-        </w:rPr>
-        <w:t>นำมาฝึกสอนไฟร์วอลล์ปัญญาประดิษฐ์ให้มีประสิทธิภาพและมีความแม่นยำ</w:t>
-      </w:r>
-      <w:r>
-        <w:rPr>
-          <w:rFonts w:asciiTheme="majorBidi" w:eastAsia="Times New Roman" w:hAnsiTheme="majorBidi" w:cstheme="majorBidi" w:hint="cs"/>
-          <w:sz w:val="32"/>
-          <w:szCs w:val="32"/>
-          <w:cs/>
-        </w:rPr>
-        <w:t>สูง</w:t>
-      </w:r>
-      <w:r>
-        <w:rPr>
-          <w:rFonts w:asciiTheme="majorBidi" w:eastAsia="Times New Roman" w:hAnsiTheme="majorBidi" w:cstheme="majorBidi" w:hint="cs"/>
-          <w:sz w:val="32"/>
-          <w:szCs w:val="32"/>
-          <w:cs/>
-        </w:rPr>
-        <w:t>ขึ้น</w:t>
-      </w:r>
-      <w:r>
-        <w:rPr>
-          <w:rFonts w:asciiTheme="majorBidi" w:eastAsia="Times New Roman" w:hAnsiTheme="majorBidi" w:cstheme="majorBidi" w:hint="cs"/>
-          <w:sz w:val="32"/>
-          <w:szCs w:val="32"/>
-          <w:cs/>
-        </w:rPr>
-        <w:t>ได้อย่างไร</w:t>
-      </w:r>
-    </w:p>
-    <w:p>
-      <w:pPr>
-        <w:spacing w:after="0" w:line="240" w:lineRule="auto"/>
-        <w:rPr>
-          <w:rFonts w:asciiTheme="majorBidi" w:eastAsia="Times New Roman" w:hAnsiTheme="majorBidi" w:cstheme="majorBidi"/>
-          <w:sz w:val="32"/>
-          <w:szCs w:val="32"/>
-        </w:rPr>
-      </w:pPr>
-      <w:r>
-        <w:rPr>
-          <w:rFonts w:asciiTheme="majorBidi" w:eastAsia="Times New Roman" w:hAnsiTheme="majorBidi" w:cstheme="majorBidi"/>
-          <w:sz w:val="32"/>
-          <w:szCs w:val="32"/>
-          <w:cs/>
-        </w:rPr>
-        <w:tab/>
-      </w:r>
-      <w:r>
-        <w:rPr>
-          <w:rFonts w:asciiTheme="majorBidi" w:eastAsia="Times New Roman" w:hAnsiTheme="majorBidi" w:cstheme="majorBidi" w:hint="cs"/>
-          <w:sz w:val="32"/>
-          <w:szCs w:val="32"/>
-          <w:cs/>
-        </w:rPr>
-        <w:t>จากการทดลองในเชิงเปรียบเทียบ</w:t>
-      </w:r>
-      <w:r>
-        <w:rPr>
-          <w:rFonts w:asciiTheme="majorBidi" w:eastAsia="Times New Roman" w:hAnsiTheme="majorBidi" w:cstheme="majorBidi" w:hint="cs"/>
-          <w:sz w:val="32"/>
-          <w:szCs w:val="32"/>
-          <w:cs/>
-        </w:rPr>
-        <w:t xml:space="preserve"> </w:t>
-      </w:r>
-      <w:r>
-        <w:rPr>
-          <w:rFonts w:asciiTheme="majorBidi" w:eastAsia="Times New Roman" w:hAnsiTheme="majorBidi" w:cstheme="majorBidi" w:hint="cs"/>
-          <w:sz w:val="32"/>
-          <w:szCs w:val="32"/>
-          <w:cs/>
-        </w:rPr>
-        <w:t>ใช้ชุดข้อมูลฝึกสอนที่สร้างขึ้นเอง</w:t>
-      </w:r>
-      <w:r>
-        <w:rPr>
-          <w:rFonts w:asciiTheme="majorBidi" w:eastAsia="Times New Roman" w:hAnsiTheme="majorBidi" w:cstheme="majorBidi" w:hint="cs"/>
-          <w:sz w:val="32"/>
-          <w:szCs w:val="32"/>
-          <w:cs/>
-        </w:rPr>
-        <w:t>โดยอิงตามสมมติฐานที่ตั้งไว้พบว่า</w:t>
-      </w:r>
-      <w:r>
-        <w:rPr>
-          <w:rFonts w:asciiTheme="majorBidi" w:eastAsia="Times New Roman" w:hAnsiTheme="majorBidi" w:cstheme="majorBidi" w:hint="cs"/>
-          <w:sz w:val="32"/>
-          <w:szCs w:val="32"/>
-          <w:cs/>
-        </w:rPr>
-        <w:t xml:space="preserve"> </w:t>
-      </w:r>
-      <w:r>
-        <w:rPr>
-          <w:rFonts w:asciiTheme="majorBidi" w:eastAsia="Times New Roman" w:hAnsiTheme="majorBidi" w:cstheme="majorBidi" w:hint="cs"/>
-          <w:sz w:val="32"/>
-          <w:szCs w:val="32"/>
-          <w:cs/>
-        </w:rPr>
-        <w:t>จำนวนของชุดข้อมูลฝึกสอนที่มากขึ้นส่งผลให้โมเดลสามารถทำนายได้แม่นยำมากขึ้น</w:t>
-      </w:r>
-      <w:r>
-        <w:rPr>
-          <w:rFonts w:asciiTheme="majorBidi" w:eastAsia="Times New Roman" w:hAnsiTheme="majorBidi" w:cstheme="majorBidi" w:hint="cs"/>
-          <w:sz w:val="32"/>
-          <w:szCs w:val="32"/>
-          <w:cs/>
-        </w:rPr>
-        <w:t>และจะเริ่ม</w:t>
-      </w:r>
-      <w:r>
-        <w:rPr>
-          <w:rFonts w:asciiTheme="majorBidi" w:eastAsia="Times New Roman" w:hAnsiTheme="majorBidi" w:cstheme="majorBidi" w:hint="cs"/>
-          <w:sz w:val="32"/>
-          <w:szCs w:val="32"/>
-          <w:cs/>
-        </w:rPr>
-        <w:t xml:space="preserve">คงที่เมื่อถึงจำนวนหนึ่ง </w:t>
-      </w:r>
-      <w:r>
-        <w:rPr>
-          <w:rFonts w:asciiTheme="majorBidi" w:eastAsia="Times New Roman" w:hAnsiTheme="majorBidi" w:cstheme="majorBidi" w:hint="cs"/>
-          <w:sz w:val="32"/>
-          <w:szCs w:val="32"/>
-          <w:cs/>
-        </w:rPr>
-        <w:t>ในขณะเดียวกัน</w:t>
-      </w:r>
-      <w:r>
-        <w:rPr>
-          <w:rFonts w:asciiTheme="majorBidi" w:eastAsia="Times New Roman" w:hAnsiTheme="majorBidi" w:cstheme="majorBidi" w:hint="cs"/>
-          <w:sz w:val="32"/>
-          <w:szCs w:val="32"/>
-          <w:cs/>
-        </w:rPr>
-        <w:t>โมเดลมีการใช้เวลาเรียนรู้เพิ่มขึ้นคงที่ตามจำนวนของข้อมูลที่ใช้ฝึกสอน และ</w:t>
-      </w:r>
-      <w:r>
-        <w:rPr>
-          <w:rFonts w:asciiTheme="majorBidi" w:eastAsia="Times New Roman" w:hAnsiTheme="majorBidi" w:cstheme="majorBidi" w:hint="cs"/>
-          <w:sz w:val="32"/>
-          <w:szCs w:val="32"/>
-          <w:cs/>
-        </w:rPr>
-        <w:t>อีกประเด็นหนึ่งคือ</w:t>
-      </w:r>
-      <w:r>
-        <w:rPr>
-          <w:rFonts w:asciiTheme="majorBidi" w:eastAsia="Times New Roman" w:hAnsiTheme="majorBidi" w:cstheme="majorBidi" w:hint="cs"/>
-          <w:sz w:val="32"/>
-          <w:szCs w:val="32"/>
-          <w:cs/>
-        </w:rPr>
-        <w:t>การแบ่งอัตราส่วนชุดข้อมูลฝึกสอนอิงตามจำนวนความเป็นไปได้จากกฎไฟร์วอลล์ ส่งผลให้โมเดลมีอัตราการเรียนรู้ที่เร็วขึ้นเมื่อเทียบกับการแบ่งจำนวนชุดข้อมูลฝึกสอนให้กับทุกกฎไฟร์วอลล์เท่าๆกัน</w:t>
-      </w:r>
-    </w:p>
-    <w:p>
-      <w:pPr>
-        <w:spacing w:after="0" w:line="240" w:lineRule="auto"/>
-        <w:rPr>
-          <w:rFonts w:asciiTheme="majorBidi" w:eastAsia="Times New Roman" w:hAnsiTheme="majorBidi" w:cstheme="majorBidi" w:hint="cs"/>
-          <w:sz w:val="32"/>
-          <w:szCs w:val="32"/>
-          <w:cs/>
-        </w:rPr>
-      </w:pPr>
-      <w:r>
-        <w:rPr>
-          <w:rFonts w:asciiTheme="majorBidi" w:eastAsia="Times New Roman" w:hAnsiTheme="majorBidi" w:cstheme="majorBidi" w:hint="cs"/>
-          <w:sz w:val="32"/>
-          <w:szCs w:val="32"/>
-          <w:cs/>
-        </w:rPr>
-        <w:t xml:space="preserve"> </w:t>
-      </w:r>
-      <w:r>
-        <w:rPr>
-          <w:rFonts w:asciiTheme="majorBidi" w:eastAsia="Times New Roman" w:hAnsiTheme="majorBidi" w:cstheme="majorBidi"/>
-          <w:sz w:val="32"/>
-          <w:szCs w:val="32"/>
-          <w:cs/>
-        </w:rPr>
-        <w:tab/>
-      </w:r>
-      <w:r>
-        <w:rPr>
-          <w:rFonts w:asciiTheme="majorBidi" w:eastAsia="Times New Roman" w:hAnsiTheme="majorBidi" w:cstheme="majorBidi" w:hint="cs"/>
-          <w:sz w:val="32"/>
-          <w:szCs w:val="32"/>
-          <w:cs/>
-        </w:rPr>
-        <w:t xml:space="preserve">จากผลการทดลองวิจัยข้างต้นสรุปได้ว่า </w:t>
-      </w:r>
-      <w:r>
-        <w:rPr>
-          <w:rFonts w:asciiTheme="majorBidi" w:eastAsia="Times New Roman" w:hAnsiTheme="majorBidi" w:cstheme="majorBidi" w:hint="cs"/>
-          <w:sz w:val="32"/>
-          <w:szCs w:val="32"/>
-          <w:cs/>
-        </w:rPr>
-        <w:t>การใช้โมเดลที่มีการแบ่งด้วยจำนวนชุดข้อมูลให้เท่าๆกันในแต่ละกฎไฟร์วอลล์ดีกว่าการแบ่งจำนวนชุดข้อมูลฝึกสอนด้วยอัตราส่วนที่เท่ากัน</w:t>
-      </w:r>
-      <w:r>
-        <w:rPr>
-          <w:rFonts w:asciiTheme="majorBidi" w:eastAsia="Times New Roman" w:hAnsiTheme="majorBidi" w:cstheme="majorBidi" w:hint="cs"/>
-          <w:sz w:val="32"/>
-          <w:szCs w:val="32"/>
-          <w:cs/>
-        </w:rPr>
-        <w:t xml:space="preserve"> เนื่องจากการใช้อัตราส่วนการเพิ่มจำนวนชุดข้อมูลฝึกสอนจะติดปัญหาเมื่อจำนวนความเป็นไปได้ของข้อมูลต่างกันมากเกินไป จนทำให้โมเดลหาความสัมพันธ์ของข้อมูลได้ยาก ซึ่งวิธีการแบ่งจำนวนชุดข้อมูลในแต่ละกฏเท่ากันจะสามารถหาจุดสูงสุดซึ่งเป็นจุดที่เหมาะสมที่สุดได้ </w:t>
-      </w:r>
-      <w:r>
-        <w:rPr>
-          <w:rFonts w:asciiTheme="majorBidi" w:eastAsia="Times New Roman" w:hAnsiTheme="majorBidi" w:cstheme="majorBidi" w:hint="cs"/>
-          <w:sz w:val="32"/>
-          <w:szCs w:val="32"/>
-          <w:cs/>
-        </w:rPr>
-        <w:t>โดย</w:t>
-      </w:r>
-      <w:r>
-        <w:rPr>
-          <w:rFonts w:asciiTheme="majorBidi" w:eastAsia="Times New Roman" w:hAnsiTheme="majorBidi" w:cstheme="majorBidi" w:hint="cs"/>
-          <w:sz w:val="32"/>
-          <w:szCs w:val="32"/>
-          <w:cs/>
-        </w:rPr>
-        <w:t>จำนวนชุดข้อมูลที่เหมาะสม</w:t>
-      </w:r>
-      <w:r>
-        <w:rPr>
-          <w:rFonts w:asciiTheme="majorBidi" w:eastAsia="Times New Roman" w:hAnsiTheme="majorBidi" w:cstheme="majorBidi" w:hint="cs"/>
-          <w:sz w:val="32"/>
-          <w:szCs w:val="32"/>
-          <w:cs/>
-        </w:rPr>
-        <w:t>ที่สุดคือ 600</w:t>
-      </w:r>
-      <w:r>
-        <w:rPr>
-          <w:rFonts w:asciiTheme="majorBidi" w:eastAsia="Times New Roman" w:hAnsiTheme="majorBidi" w:cstheme="majorBidi" w:hint="cs"/>
-          <w:sz w:val="32"/>
-          <w:szCs w:val="32"/>
-          <w:cs/>
-        </w:rPr>
-        <w:t xml:space="preserve"> </w:t>
-      </w:r>
-      <w:r>
-        <w:rPr>
-          <w:rFonts w:asciiTheme="majorBidi" w:eastAsia="Times New Roman" w:hAnsiTheme="majorBidi" w:cstheme="majorBidi" w:hint="cs"/>
-          <w:sz w:val="32"/>
-          <w:szCs w:val="32"/>
-          <w:cs/>
-        </w:rPr>
         <w:t>ต่อหนึ่งกฏไฟร์วอลล์</w:t>
       </w:r>
     </w:p>
@@ -3901,9 +3779,9 @@
       <w:pPr>
         <w:spacing w:after="0" w:line="240" w:lineRule="auto"/>
         <w:rPr>
-          <w:rFonts w:ascii="Times New Roman" w:eastAsia="Times New Roman" w:hAnsi="Times New Roman" w:hint="cs"/>
-          <w:sz w:val="24"/>
-          <w:szCs w:val="24"/>
+          <w:rFonts w:asciiTheme="majorBidi" w:eastAsia="Times New Roman" w:hAnsiTheme="majorBidi" w:cstheme="majorBidi"/>
+          <w:sz w:val="32"/>
+          <w:szCs w:val="32"/>
         </w:rPr>
       </w:pPr>
     </w:p>

--- a/เอกสาร/บทที่ 0 ปก.docx
+++ b/เอกสาร/บทที่ 0 ปก.docx
@@ -800,16 +800,6 @@
     </w:p>
     <w:p>
       <w:pPr>
-        <w:spacing w:after="240" w:line="240" w:lineRule="auto"/>
-        <w:rPr>
-          <w:rFonts w:asciiTheme="majorBidi" w:eastAsia="Times New Roman" w:hAnsiTheme="majorBidi" w:cstheme="majorBidi"/>
-          <w:sz w:val="40"/>
-          <w:szCs w:val="40"/>
-        </w:rPr>
-      </w:pPr>
-    </w:p>
-    <w:p>
-      <w:pPr>
         <w:spacing w:after="0" w:line="240" w:lineRule="auto"/>
         <w:jc w:val="center"/>
         <w:rPr>
@@ -1599,27 +1589,51 @@
         <w:spacing w:after="0" w:line="240" w:lineRule="auto"/>
         <w:jc w:val="center"/>
         <w:rPr>
+          <w:rFonts w:ascii="Angsana New" w:eastAsia="Times New Roman" w:hAnsi="Angsana New" w:cs="Angsana New"/>
+          <w:b/>
+          <w:bCs/>
+          <w:color w:val="000000"/>
+          <w:sz w:val="48"/>
+          <w:szCs w:val="48"/>
+        </w:rPr>
+      </w:pPr>
+      <w:r>
+        <w:rPr>
+          <w:rFonts w:ascii="Angsana New" w:eastAsia="Times New Roman" w:hAnsi="Angsana New" w:cs="Angsana New"/>
+          <w:b/>
+          <w:bCs/>
+          <w:color w:val="000000"/>
+          <w:sz w:val="48"/>
+          <w:szCs w:val="48"/>
+          <w:cs/>
+        </w:rPr>
+        <w:t>สถาบันเทคโนโลยีพระจอมเกล้าเจ้าคุณทหารลาดกระบัง</w:t>
+      </w:r>
+    </w:p>
+    <w:p>
+      <w:pPr>
+        <w:spacing w:after="0" w:line="240" w:lineRule="auto"/>
+        <w:jc w:val="center"/>
+        <w:rPr>
+          <w:rFonts w:ascii="Times New Roman" w:eastAsia="Times New Roman" w:hAnsi="Times New Roman" w:cs="Times New Roman" w:hint="cs"/>
+          <w:sz w:val="24"/>
+          <w:szCs w:val="24"/>
+        </w:rPr>
+      </w:pPr>
+    </w:p>
+    <w:p>
+      <w:pPr>
+        <w:spacing w:after="0" w:line="240" w:lineRule="auto"/>
+        <w:rPr>
           <w:rFonts w:ascii="Times New Roman" w:eastAsia="Times New Roman" w:hAnsi="Times New Roman" w:cs="Times New Roman"/>
           <w:sz w:val="24"/>
           <w:szCs w:val="24"/>
         </w:rPr>
       </w:pPr>
-      <w:r>
-        <w:rPr>
-          <w:rFonts w:ascii="Angsana New" w:eastAsia="Times New Roman" w:hAnsi="Angsana New" w:cs="Angsana New"/>
-          <w:b/>
-          <w:bCs/>
-          <w:color w:val="000000"/>
-          <w:sz w:val="48"/>
-          <w:szCs w:val="48"/>
-          <w:cs/>
-        </w:rPr>
-        <w:t>สถาบันเทคโนโลยีพระจอมเกล้าเจ้าคุณทหารลาดกระบัง</w:t>
-      </w:r>
-    </w:p>
-    <w:p>
-      <w:pPr>
-        <w:spacing w:after="0" w:line="240" w:lineRule="auto"/>
+    </w:p>
+    <w:p>
+      <w:pPr>
+        <w:spacing w:after="240" w:line="240" w:lineRule="auto"/>
         <w:rPr>
           <w:rFonts w:ascii="Times New Roman" w:eastAsia="Times New Roman" w:hAnsi="Times New Roman" w:cs="Times New Roman"/>
           <w:sz w:val="24"/>
@@ -1627,9 +1641,30 @@
         </w:rPr>
       </w:pPr>
     </w:p>
+    <w:p>
+      <w:pPr>
+        <w:spacing w:after="240" w:line="240" w:lineRule="auto"/>
+        <w:rPr>
+          <w:rFonts w:ascii="Times New Roman" w:eastAsia="Times New Roman" w:hAnsi="Times New Roman"/>
+          <w:sz w:val="24"/>
+          <w:szCs w:val="24"/>
+        </w:rPr>
+      </w:pPr>
+    </w:p>
+    <w:p>
+      <w:pPr>
+        <w:spacing w:after="240" w:line="240" w:lineRule="auto"/>
+        <w:rPr>
+          <w:rFonts w:ascii="Times New Roman" w:eastAsia="Times New Roman" w:hAnsi="Times New Roman"/>
+          <w:sz w:val="24"/>
+          <w:szCs w:val="24"/>
+        </w:rPr>
+      </w:pPr>
+    </w:p>
     <w:tbl>
       <w:tblPr>
-        <w:tblW w:w="9312" w:type="dxa"/>
+        <w:tblpPr w:leftFromText="180" w:rightFromText="180" w:vertAnchor="page" w:horzAnchor="margin" w:tblpY="5596"/>
+        <w:tblW w:w="8730" w:type="dxa"/>
         <w:tblCellMar>
           <w:top w:w="15" w:type="dxa"/>
           <w:left w:w="15" w:type="dxa"/>
@@ -1639,16 +1674,16 @@
         <w:tblLook w:val="04A0" w:firstRow="1" w:lastRow="0" w:firstColumn="1" w:lastColumn="0" w:noHBand="0" w:noVBand="1"/>
       </w:tblPr>
       <w:tblGrid>
-        <w:gridCol w:w="851"/>
-        <w:gridCol w:w="8461"/>
+        <w:gridCol w:w="709"/>
+        <w:gridCol w:w="8021"/>
       </w:tblGrid>
       <w:tr>
         <w:trPr>
-          <w:trHeight w:val="1275"/>
+          <w:trHeight w:val="1070"/>
         </w:trPr>
         <w:tc>
           <w:tcPr>
-            <w:tcW w:w="851" w:type="dxa"/>
+            <w:tcW w:w="709" w:type="dxa"/>
             <w:vMerge w:val="restart"/>
             <w:tcMar>
               <w:top w:w="36" w:type="dxa"/>
@@ -1662,8 +1697,11 @@
             <w:pPr>
               <w:spacing w:after="0" w:line="240" w:lineRule="auto"/>
               <w:ind w:right="-184"/>
+              <w:jc w:val="thaiDistribute"/>
               <w:rPr>
                 <w:rFonts w:ascii="Times New Roman" w:eastAsia="Times New Roman" w:hAnsi="Times New Roman" w:cs="Times New Roman"/>
+                <w:b/>
+                <w:bCs/>
                 <w:sz w:val="24"/>
                 <w:szCs w:val="24"/>
               </w:rPr>
@@ -1696,10 +1734,14 @@
           <w:p>
             <w:pPr>
               <w:spacing w:after="0" w:line="240" w:lineRule="auto"/>
-              <w:rPr>
-                <w:rFonts w:ascii="Times New Roman" w:eastAsia="Times New Roman" w:hAnsi="Times New Roman" w:cs="Times New Roman"/>
-                <w:sz w:val="24"/>
-                <w:szCs w:val="24"/>
+              <w:jc w:val="thaiDistribute"/>
+              <w:rPr>
+                <w:rFonts w:ascii="Angsana New" w:eastAsia="Times New Roman" w:hAnsi="Angsana New" w:cs="Angsana New"/>
+                <w:b/>
+                <w:bCs/>
+                <w:color w:val="000000"/>
+                <w:sz w:val="40"/>
+                <w:szCs w:val="40"/>
               </w:rPr>
             </w:pPr>
             <w:r>
@@ -1719,11 +1761,11 @@
       </w:tr>
       <w:tr>
         <w:trPr>
-          <w:trHeight w:val="600"/>
+          <w:trHeight w:val="503"/>
         </w:trPr>
         <w:tc>
           <w:tcPr>
-            <w:tcW w:w="851" w:type="dxa"/>
+            <w:tcW w:w="709" w:type="dxa"/>
             <w:vMerge/>
             <w:vAlign w:val="center"/>
             <w:hideMark/>
@@ -1731,6 +1773,7 @@
           <w:p>
             <w:pPr>
               <w:spacing w:after="0" w:line="240" w:lineRule="auto"/>
+              <w:jc w:val="thaiDistribute"/>
               <w:rPr>
                 <w:rFonts w:ascii="Times New Roman" w:eastAsia="Times New Roman" w:hAnsi="Times New Roman" w:cs="Times New Roman"/>
                 <w:sz w:val="24"/>
@@ -1753,6 +1796,7 @@
           <w:p>
             <w:pPr>
               <w:spacing w:after="0" w:line="240" w:lineRule="auto"/>
+              <w:jc w:val="thaiDistribute"/>
               <w:rPr>
                 <w:rFonts w:ascii="Times New Roman" w:eastAsia="Times New Roman" w:hAnsi="Times New Roman" w:cs="Times New Roman"/>
                 <w:sz w:val="24"/>
@@ -1768,7 +1812,18 @@
                 <w:sz w:val="40"/>
                 <w:szCs w:val="40"/>
               </w:rPr>
-              <w:t>Researching for developing training set with artificial neural network technology based on firewall rules</w:t>
+              <w:t>R</w:t>
+            </w:r>
+            <w:r>
+              <w:rPr>
+                <w:rFonts w:ascii="Angsana New" w:eastAsia="Times New Roman" w:hAnsi="Angsana New" w:cs="Angsana New"/>
+                <w:b/>
+                <w:bCs/>
+                <w:color w:val="000000"/>
+                <w:sz w:val="40"/>
+                <w:szCs w:val="40"/>
+              </w:rPr>
+              <w:t>ESEARCHING FOR DEVELOPING TRAINING SET WITH ARTIFICIAL NEURAL NETWORK TECHNOLOGY BASED ON FIREWALL RULES</w:t>
             </w:r>
           </w:p>
         </w:tc>
@@ -1778,7 +1833,7 @@
       <w:pPr>
         <w:spacing w:after="240" w:line="240" w:lineRule="auto"/>
         <w:rPr>
-          <w:rFonts w:ascii="Times New Roman" w:eastAsia="Times New Roman" w:hAnsi="Times New Roman" w:cs="Times New Roman"/>
+          <w:rFonts w:ascii="Times New Roman" w:eastAsia="Times New Roman" w:hAnsi="Times New Roman"/>
           <w:sz w:val="24"/>
           <w:szCs w:val="24"/>
         </w:rPr>
@@ -1788,7 +1843,7 @@
       <w:pPr>
         <w:spacing w:after="240" w:line="240" w:lineRule="auto"/>
         <w:rPr>
-          <w:rFonts w:ascii="Times New Roman" w:eastAsia="Times New Roman" w:hAnsi="Times New Roman" w:cs="Times New Roman"/>
+          <w:rFonts w:ascii="Times New Roman" w:eastAsia="Times New Roman" w:hAnsi="Times New Roman" w:hint="cs"/>
           <w:sz w:val="24"/>
           <w:szCs w:val="24"/>
         </w:rPr>
@@ -2059,754 +2114,685 @@
         </w:rPr>
         <w:br/>
       </w:r>
-      <w:r>
+    </w:p>
+    <w:p>
+      <w:pPr>
+        <w:spacing w:after="0" w:line="240" w:lineRule="auto"/>
+        <w:jc w:val="right"/>
+        <w:rPr>
+          <w:rFonts w:ascii="Times New Roman" w:eastAsia="Times New Roman" w:hAnsi="Times New Roman" w:cs="Times New Roman"/>
+          <w:sz w:val="28"/>
+        </w:rPr>
+      </w:pPr>
+      <w:r>
+        <w:rPr>
+          <w:rFonts w:ascii="Angsana New" w:eastAsia="Times New Roman" w:hAnsi="Angsana New" w:cs="Angsana New"/>
+          <w:b/>
+          <w:bCs/>
+          <w:color w:val="000000"/>
+          <w:sz w:val="36"/>
+          <w:szCs w:val="36"/>
+        </w:rPr>
+        <w:t xml:space="preserve">…………………………………………. </w:t>
+      </w:r>
+      <w:r>
+        <w:rPr>
+          <w:rFonts w:ascii="Angsana New" w:eastAsia="Times New Roman" w:hAnsi="Angsana New" w:cs="Angsana New"/>
+          <w:b/>
+          <w:bCs/>
+          <w:color w:val="000000"/>
+          <w:sz w:val="36"/>
+          <w:szCs w:val="36"/>
+          <w:cs/>
+        </w:rPr>
+        <w:t>อาจารย์ที่ปรึกษา</w:t>
+      </w:r>
+    </w:p>
+    <w:p>
+      <w:pPr>
+        <w:spacing w:after="0" w:line="240" w:lineRule="auto"/>
+        <w:jc w:val="right"/>
+        <w:rPr>
+          <w:rFonts w:ascii="Times New Roman" w:eastAsia="Times New Roman" w:hAnsi="Times New Roman" w:cs="Times New Roman"/>
+          <w:sz w:val="28"/>
+        </w:rPr>
+      </w:pPr>
+      <w:r>
+        <w:rPr>
+          <w:rFonts w:ascii="Angsana New" w:eastAsia="Times New Roman" w:hAnsi="Angsana New" w:cs="Angsana New"/>
+          <w:b/>
+          <w:bCs/>
+          <w:color w:val="000000"/>
+          <w:sz w:val="36"/>
+          <w:szCs w:val="36"/>
+        </w:rPr>
+        <w:t>  (</w:t>
+      </w:r>
+      <w:r>
+        <w:rPr>
+          <w:rFonts w:ascii="Angsana New" w:eastAsia="Times New Roman" w:hAnsi="Angsana New" w:cs="Angsana New"/>
+          <w:b/>
+          <w:bCs/>
+          <w:color w:val="000000"/>
+          <w:sz w:val="36"/>
+          <w:szCs w:val="36"/>
+          <w:cs/>
+        </w:rPr>
+        <w:t>ผู้ช่วยศาสตราจารย์ อัครินทร์ คุณกิตติ)</w:t>
+      </w:r>
+    </w:p>
+    <w:p>
+      <w:pPr>
+        <w:spacing w:after="0" w:line="240" w:lineRule="auto"/>
+        <w:rPr>
+          <w:rFonts w:asciiTheme="majorBidi" w:eastAsia="Times New Roman" w:hAnsiTheme="majorBidi" w:cstheme="majorBidi" w:hint="cs"/>
+          <w:sz w:val="36"/>
+          <w:szCs w:val="36"/>
+        </w:rPr>
+      </w:pPr>
+    </w:p>
+    <w:p>
+      <w:pPr>
+        <w:spacing w:after="0" w:line="240" w:lineRule="auto"/>
+        <w:jc w:val="center"/>
+        <w:rPr>
+          <w:rFonts w:ascii="Angsana New" w:eastAsia="Times New Roman" w:hAnsi="Angsana New" w:cs="Angsana New"/>
+          <w:b/>
+          <w:bCs/>
+          <w:color w:val="000000"/>
+          <w:sz w:val="40"/>
+          <w:szCs w:val="40"/>
+        </w:rPr>
+      </w:pPr>
+      <w:r>
+        <w:rPr>
+          <w:rFonts w:ascii="Angsana New" w:eastAsia="Times New Roman" w:hAnsi="Angsana New" w:cs="Angsana New"/>
+          <w:b/>
+          <w:bCs/>
+          <w:color w:val="000000"/>
+          <w:sz w:val="40"/>
+          <w:szCs w:val="40"/>
+          <w:cs/>
+        </w:rPr>
+        <w:t>ใบรับรองโครงงาน (</w:t>
+      </w:r>
+      <w:r>
+        <w:rPr>
+          <w:rFonts w:ascii="Angsana New" w:eastAsia="Times New Roman" w:hAnsi="Angsana New" w:cs="Angsana New"/>
+          <w:b/>
+          <w:bCs/>
+          <w:color w:val="000000"/>
+          <w:sz w:val="40"/>
+          <w:szCs w:val="40"/>
+        </w:rPr>
+        <w:t>Project)</w:t>
+      </w:r>
+    </w:p>
+    <w:p>
+      <w:pPr>
+        <w:spacing w:after="0" w:line="240" w:lineRule="auto"/>
+        <w:rPr>
+          <w:rFonts w:ascii="Times New Roman" w:eastAsia="Times New Roman" w:hAnsi="Times New Roman" w:cs="Times New Roman"/>
+          <w:sz w:val="40"/>
+          <w:szCs w:val="40"/>
+        </w:rPr>
+      </w:pPr>
+    </w:p>
+    <w:p>
+      <w:pPr>
+        <w:spacing w:after="0" w:line="240" w:lineRule="auto"/>
+        <w:jc w:val="center"/>
+        <w:rPr>
+          <w:rFonts w:ascii="Times New Roman" w:eastAsia="Times New Roman" w:hAnsi="Times New Roman" w:cs="Times New Roman"/>
+          <w:sz w:val="40"/>
+          <w:szCs w:val="40"/>
+        </w:rPr>
+      </w:pPr>
+      <w:r>
+        <w:rPr>
+          <w:rFonts w:ascii="Angsana New" w:eastAsia="Times New Roman" w:hAnsi="Angsana New" w:cs="Angsana New"/>
+          <w:b/>
+          <w:bCs/>
+          <w:color w:val="000000"/>
+          <w:sz w:val="40"/>
+          <w:szCs w:val="40"/>
+          <w:cs/>
+        </w:rPr>
+        <w:t>เรื่อง</w:t>
+      </w:r>
+    </w:p>
+    <w:p>
+      <w:pPr>
+        <w:spacing w:after="0" w:line="240" w:lineRule="auto"/>
+        <w:jc w:val="center"/>
+        <w:rPr>
+          <w:rFonts w:ascii="Times New Roman" w:eastAsia="Times New Roman" w:hAnsi="Times New Roman" w:cs="Times New Roman"/>
+          <w:sz w:val="40"/>
+          <w:szCs w:val="40"/>
+        </w:rPr>
+      </w:pPr>
+      <w:r>
+        <w:rPr>
+          <w:rFonts w:ascii="Angsana New" w:eastAsia="Times New Roman" w:hAnsi="Angsana New" w:cs="Angsana New"/>
+          <w:b/>
+          <w:bCs/>
+          <w:color w:val="000000"/>
+          <w:sz w:val="40"/>
+          <w:szCs w:val="40"/>
+          <w:cs/>
+        </w:rPr>
+        <w:t>การศึกษาวิจัยเพื่อพัฒนาสร้างชุดข้อมูลในการฝึกสอนไฟร์วอลล์ปัญญาประดิษฐ์</w:t>
+      </w:r>
+      <w:r>
+        <w:rPr>
+          <w:rFonts w:ascii="Angsana New" w:eastAsia="Times New Roman" w:hAnsi="Angsana New" w:cs="Angsana New"/>
+          <w:b/>
+          <w:bCs/>
+          <w:color w:val="000000"/>
+          <w:sz w:val="40"/>
+          <w:szCs w:val="40"/>
+        </w:rPr>
+        <w:br/>
+      </w:r>
+      <w:r>
+        <w:rPr>
+          <w:rFonts w:ascii="Angsana New" w:eastAsia="Times New Roman" w:hAnsi="Angsana New" w:cs="Angsana New"/>
+          <w:b/>
+          <w:bCs/>
+          <w:color w:val="000000"/>
+          <w:sz w:val="40"/>
+          <w:szCs w:val="40"/>
+          <w:cs/>
+        </w:rPr>
+        <w:t>ด้วยเทคโนโลยีโครงข่ายประสาทเทียมจากกฏของไฟร์วอลล์</w:t>
+      </w:r>
+    </w:p>
+    <w:p>
+      <w:pPr>
+        <w:spacing w:after="0" w:line="240" w:lineRule="auto"/>
+        <w:jc w:val="center"/>
+        <w:rPr>
+          <w:rFonts w:ascii="Times New Roman" w:eastAsia="Times New Roman" w:hAnsi="Times New Roman" w:cs="Times New Roman"/>
+          <w:sz w:val="40"/>
+          <w:szCs w:val="40"/>
+        </w:rPr>
+      </w:pPr>
+      <w:r>
+        <w:rPr>
+          <w:rFonts w:ascii="Angsana New" w:eastAsia="Times New Roman" w:hAnsi="Angsana New" w:cs="Angsana New"/>
+          <w:b/>
+          <w:bCs/>
+          <w:color w:val="000000"/>
+          <w:sz w:val="40"/>
+          <w:szCs w:val="40"/>
+        </w:rPr>
+        <w:t>Researching for developing training sets</w:t>
+      </w:r>
+      <w:r>
+        <w:rPr>
+          <w:rFonts w:ascii="Angsana New" w:eastAsia="Times New Roman" w:hAnsi="Angsana New" w:cs="Angsana New"/>
+          <w:b/>
+          <w:bCs/>
+          <w:color w:val="000000"/>
+          <w:sz w:val="40"/>
+          <w:szCs w:val="40"/>
+        </w:rPr>
+        <w:br/>
+        <w:t xml:space="preserve">with artificial neural network technology based on firewall </w:t>
+      </w:r>
+      <w:proofErr w:type="gramStart"/>
+      <w:r>
+        <w:rPr>
+          <w:rFonts w:ascii="Angsana New" w:eastAsia="Times New Roman" w:hAnsi="Angsana New" w:cs="Angsana New"/>
+          <w:b/>
+          <w:bCs/>
+          <w:color w:val="000000"/>
+          <w:sz w:val="40"/>
+          <w:szCs w:val="40"/>
+        </w:rPr>
+        <w:t>rules</w:t>
+      </w:r>
+      <w:proofErr w:type="gramEnd"/>
+    </w:p>
+    <w:p>
+      <w:pPr>
+        <w:spacing w:after="240" w:line="240" w:lineRule="auto"/>
+        <w:rPr>
+          <w:rFonts w:ascii="Times New Roman" w:eastAsia="Times New Roman" w:hAnsi="Times New Roman" w:cs="Times New Roman"/>
+          <w:sz w:val="40"/>
+          <w:szCs w:val="40"/>
+        </w:rPr>
+      </w:pPr>
+    </w:p>
+    <w:p>
+      <w:pPr>
+        <w:spacing w:after="240" w:line="240" w:lineRule="auto"/>
+        <w:rPr>
+          <w:rFonts w:ascii="Times New Roman" w:eastAsia="Times New Roman" w:hAnsi="Times New Roman" w:cs="Times New Roman"/>
+          <w:sz w:val="40"/>
+          <w:szCs w:val="40"/>
+        </w:rPr>
+      </w:pPr>
+    </w:p>
+    <w:p>
+      <w:pPr>
+        <w:spacing w:after="0" w:line="240" w:lineRule="auto"/>
+        <w:jc w:val="center"/>
+        <w:rPr>
+          <w:rFonts w:ascii="Times New Roman" w:eastAsia="Times New Roman" w:hAnsi="Times New Roman" w:cs="Times New Roman"/>
+          <w:sz w:val="40"/>
+          <w:szCs w:val="40"/>
+        </w:rPr>
+      </w:pPr>
+      <w:r>
+        <w:rPr>
+          <w:rFonts w:ascii="Angsana New" w:eastAsia="Times New Roman" w:hAnsi="Angsana New" w:cs="Angsana New"/>
+          <w:b/>
+          <w:bCs/>
+          <w:color w:val="000000"/>
+          <w:sz w:val="40"/>
+          <w:szCs w:val="40"/>
+          <w:cs/>
+        </w:rPr>
+        <w:t>นายฐิติโชติ ใจเมือง</w:t>
+      </w:r>
+      <w:r>
+        <w:rPr>
+          <w:rFonts w:ascii="Angsana New" w:eastAsia="Times New Roman" w:hAnsi="Angsana New" w:cs="Angsana New"/>
+          <w:b/>
+          <w:bCs/>
+          <w:color w:val="000000"/>
+          <w:sz w:val="40"/>
+          <w:szCs w:val="40"/>
+        </w:rPr>
+        <w:tab/>
+      </w:r>
+      <w:r>
+        <w:rPr>
+          <w:rFonts w:ascii="Angsana New" w:eastAsia="Times New Roman" w:hAnsi="Angsana New" w:cs="Angsana New"/>
+          <w:b/>
+          <w:bCs/>
+          <w:color w:val="000000"/>
+          <w:sz w:val="40"/>
+          <w:szCs w:val="40"/>
+        </w:rPr>
+        <w:tab/>
+      </w:r>
+      <w:r>
+        <w:rPr>
+          <w:rFonts w:ascii="Angsana New" w:eastAsia="Times New Roman" w:hAnsi="Angsana New" w:cs="Angsana New"/>
+          <w:b/>
+          <w:bCs/>
+          <w:color w:val="000000"/>
+          <w:sz w:val="40"/>
+          <w:szCs w:val="40"/>
+          <w:cs/>
+        </w:rPr>
+        <w:t>รหัสประจำตัว</w:t>
+      </w:r>
+      <w:r>
+        <w:rPr>
+          <w:rFonts w:ascii="Angsana New" w:eastAsia="Times New Roman" w:hAnsi="Angsana New" w:cs="Angsana New"/>
+          <w:b/>
+          <w:bCs/>
+          <w:color w:val="000000"/>
+          <w:sz w:val="40"/>
+          <w:szCs w:val="40"/>
+        </w:rPr>
+        <w:t>  60070019</w:t>
+      </w:r>
+    </w:p>
+    <w:p>
+      <w:pPr>
+        <w:spacing w:after="0" w:line="240" w:lineRule="auto"/>
+        <w:jc w:val="center"/>
+        <w:rPr>
+          <w:rFonts w:ascii="Times New Roman" w:eastAsia="Times New Roman" w:hAnsi="Times New Roman" w:cs="Times New Roman"/>
+          <w:sz w:val="40"/>
+          <w:szCs w:val="40"/>
+        </w:rPr>
+      </w:pPr>
+      <w:r>
+        <w:rPr>
+          <w:rFonts w:ascii="Angsana New" w:eastAsia="Times New Roman" w:hAnsi="Angsana New" w:cs="Angsana New"/>
+          <w:b/>
+          <w:bCs/>
+          <w:color w:val="000000"/>
+          <w:sz w:val="40"/>
+          <w:szCs w:val="40"/>
+          <w:cs/>
+        </w:rPr>
+        <w:t>นายพิพัฒน์บุญ พุทธคุณ</w:t>
+      </w:r>
+      <w:r>
+        <w:rPr>
+          <w:rFonts w:ascii="Angsana New" w:eastAsia="Times New Roman" w:hAnsi="Angsana New" w:cs="Angsana New"/>
+          <w:b/>
+          <w:bCs/>
+          <w:color w:val="000000"/>
+          <w:sz w:val="40"/>
+          <w:szCs w:val="40"/>
+        </w:rPr>
+        <w:tab/>
+      </w:r>
+      <w:r>
+        <w:rPr>
+          <w:rFonts w:ascii="Angsana New" w:eastAsia="Times New Roman" w:hAnsi="Angsana New" w:cs="Angsana New"/>
+          <w:b/>
+          <w:bCs/>
+          <w:color w:val="000000"/>
+          <w:sz w:val="40"/>
+          <w:szCs w:val="40"/>
+          <w:cs/>
+        </w:rPr>
+        <w:t>รหัสประจำตัว</w:t>
+      </w:r>
+      <w:r>
+        <w:rPr>
+          <w:rFonts w:ascii="Angsana New" w:eastAsia="Times New Roman" w:hAnsi="Angsana New" w:cs="Angsana New"/>
+          <w:b/>
+          <w:bCs/>
+          <w:color w:val="000000"/>
+          <w:sz w:val="40"/>
+          <w:szCs w:val="40"/>
+        </w:rPr>
+        <w:t>  60070065</w:t>
+      </w:r>
+    </w:p>
+    <w:p>
+      <w:pPr>
+        <w:spacing w:after="240" w:line="240" w:lineRule="auto"/>
+        <w:rPr>
+          <w:rFonts w:ascii="Times New Roman" w:eastAsia="Times New Roman" w:hAnsi="Times New Roman" w:cs="Times New Roman"/>
+          <w:sz w:val="40"/>
+          <w:szCs w:val="40"/>
+        </w:rPr>
+      </w:pPr>
+    </w:p>
+    <w:p>
+      <w:pPr>
+        <w:spacing w:after="240" w:line="240" w:lineRule="auto"/>
+        <w:rPr>
+          <w:rFonts w:ascii="Times New Roman" w:eastAsia="Times New Roman" w:hAnsi="Times New Roman" w:cs="Times New Roman"/>
+          <w:sz w:val="40"/>
+          <w:szCs w:val="40"/>
+        </w:rPr>
+      </w:pPr>
+    </w:p>
+    <w:p>
+      <w:pPr>
+        <w:spacing w:after="0" w:line="240" w:lineRule="auto"/>
+        <w:jc w:val="center"/>
+        <w:rPr>
+          <w:rFonts w:ascii="Times New Roman" w:eastAsia="Times New Roman" w:hAnsi="Times New Roman" w:cs="Times New Roman"/>
+          <w:sz w:val="32"/>
+          <w:szCs w:val="32"/>
+        </w:rPr>
+      </w:pPr>
+      <w:r>
+        <w:rPr>
+          <w:rFonts w:ascii="Angsana New" w:eastAsia="Times New Roman" w:hAnsi="Angsana New" w:cs="Angsana New"/>
+          <w:b/>
+          <w:bCs/>
+          <w:color w:val="000000"/>
+          <w:sz w:val="32"/>
+          <w:szCs w:val="32"/>
+          <w:cs/>
+        </w:rPr>
+        <w:t>ขอรับรองว่ารายงานฉบับนี้ ข้าพเจ้าไม่ได้คัดลอกมาจากที่ใด</w:t>
+      </w:r>
+    </w:p>
+    <w:p>
+      <w:pPr>
+        <w:spacing w:after="0" w:line="240" w:lineRule="auto"/>
+        <w:jc w:val="center"/>
+        <w:rPr>
+          <w:rFonts w:ascii="Times New Roman" w:eastAsia="Times New Roman" w:hAnsi="Times New Roman" w:cs="Times New Roman"/>
+          <w:sz w:val="32"/>
+          <w:szCs w:val="32"/>
+        </w:rPr>
+      </w:pPr>
+      <w:r>
+        <w:rPr>
+          <w:rFonts w:ascii="Angsana New" w:eastAsia="Times New Roman" w:hAnsi="Angsana New" w:cs="Angsana New"/>
+          <w:b/>
+          <w:bCs/>
+          <w:color w:val="000000"/>
+          <w:sz w:val="32"/>
+          <w:szCs w:val="32"/>
+          <w:cs/>
+        </w:rPr>
+        <w:t>รายงานฉบับนี้ได้รับการตรวจสอบและอนุมัติให้เป็นส่วนหนึ่งของ</w:t>
+      </w:r>
+    </w:p>
+    <w:p>
+      <w:pPr>
+        <w:spacing w:after="0" w:line="240" w:lineRule="auto"/>
+        <w:jc w:val="center"/>
+        <w:rPr>
+          <w:rFonts w:ascii="Times New Roman" w:eastAsia="Times New Roman" w:hAnsi="Times New Roman" w:cs="Times New Roman"/>
+          <w:sz w:val="32"/>
+          <w:szCs w:val="32"/>
+        </w:rPr>
+      </w:pPr>
+      <w:r>
+        <w:rPr>
+          <w:rFonts w:ascii="Angsana New" w:eastAsia="Times New Roman" w:hAnsi="Angsana New" w:cs="Angsana New"/>
+          <w:b/>
+          <w:bCs/>
+          <w:color w:val="000000"/>
+          <w:sz w:val="32"/>
+          <w:szCs w:val="32"/>
+          <w:cs/>
+        </w:rPr>
+        <w:t>การศึกษาวิชาโครงงาน หลักสูตรวิทยาศาสตรบัณฑิต (เทคโนโลยีสารสนเทศ)</w:t>
+      </w:r>
+    </w:p>
+    <w:p>
+      <w:pPr>
+        <w:spacing w:after="0" w:line="240" w:lineRule="auto"/>
+        <w:jc w:val="center"/>
+        <w:rPr>
+          <w:rFonts w:ascii="Times New Roman" w:eastAsia="Times New Roman" w:hAnsi="Times New Roman" w:cs="Times New Roman"/>
+          <w:sz w:val="32"/>
+          <w:szCs w:val="32"/>
+        </w:rPr>
+      </w:pPr>
+      <w:r>
+        <w:rPr>
+          <w:rFonts w:ascii="Angsana New" w:eastAsia="Times New Roman" w:hAnsi="Angsana New" w:cs="Angsana New"/>
+          <w:b/>
+          <w:bCs/>
+          <w:color w:val="000000"/>
+          <w:sz w:val="32"/>
+          <w:szCs w:val="32"/>
+          <w:cs/>
+        </w:rPr>
+        <w:t xml:space="preserve">ภาคเรียนที่ </w:t>
+      </w:r>
+      <w:r>
+        <w:rPr>
+          <w:rFonts w:ascii="Angsana New" w:eastAsia="Times New Roman" w:hAnsi="Angsana New" w:cs="Angsana New"/>
+          <w:b/>
+          <w:bCs/>
+          <w:color w:val="000000"/>
+          <w:sz w:val="32"/>
+          <w:szCs w:val="32"/>
+        </w:rPr>
+        <w:t xml:space="preserve">2 </w:t>
+      </w:r>
+      <w:r>
+        <w:rPr>
+          <w:rFonts w:ascii="Angsana New" w:eastAsia="Times New Roman" w:hAnsi="Angsana New" w:cs="Angsana New"/>
+          <w:b/>
+          <w:bCs/>
+          <w:color w:val="000000"/>
+          <w:sz w:val="32"/>
+          <w:szCs w:val="32"/>
+          <w:cs/>
+        </w:rPr>
+        <w:t xml:space="preserve">ปีการศึกษา </w:t>
+      </w:r>
+      <w:r>
+        <w:rPr>
+          <w:rFonts w:ascii="Angsana New" w:eastAsia="Times New Roman" w:hAnsi="Angsana New" w:cs="Angsana New"/>
+          <w:b/>
+          <w:bCs/>
+          <w:color w:val="000000"/>
+          <w:sz w:val="32"/>
+          <w:szCs w:val="32"/>
+        </w:rPr>
+        <w:t>2562</w:t>
+      </w:r>
+    </w:p>
+    <w:p>
+      <w:pPr>
+        <w:spacing w:after="240" w:line="240" w:lineRule="auto"/>
+        <w:rPr>
+          <w:rFonts w:ascii="Times New Roman" w:eastAsia="Times New Roman" w:hAnsi="Times New Roman" w:cs="Times New Roman"/>
+          <w:sz w:val="32"/>
+          <w:szCs w:val="32"/>
+        </w:rPr>
+      </w:pPr>
+    </w:p>
+    <w:p>
+      <w:pPr>
+        <w:spacing w:after="240" w:line="240" w:lineRule="auto"/>
+        <w:rPr>
+          <w:rFonts w:ascii="Times New Roman" w:eastAsia="Times New Roman" w:hAnsi="Times New Roman"/>
+          <w:sz w:val="32"/>
+          <w:szCs w:val="32"/>
+        </w:rPr>
+      </w:pPr>
+    </w:p>
+    <w:p>
+      <w:pPr>
+        <w:spacing w:after="0" w:line="240" w:lineRule="auto"/>
+        <w:jc w:val="right"/>
+        <w:rPr>
+          <w:rFonts w:ascii="Times New Roman" w:eastAsia="Times New Roman" w:hAnsi="Times New Roman" w:cs="Times New Roman"/>
+          <w:sz w:val="32"/>
+          <w:szCs w:val="32"/>
+        </w:rPr>
+      </w:pPr>
+      <w:r>
+        <w:rPr>
+          <w:rFonts w:ascii="Angsana New" w:eastAsia="Times New Roman" w:hAnsi="Angsana New" w:cs="Angsana New"/>
+          <w:b/>
+          <w:bCs/>
+          <w:color w:val="000000"/>
+          <w:sz w:val="32"/>
+          <w:szCs w:val="32"/>
+        </w:rPr>
+        <w:t>..........................................................</w:t>
+      </w:r>
+    </w:p>
+    <w:p>
+      <w:pPr>
+        <w:spacing w:after="0" w:line="240" w:lineRule="auto"/>
+        <w:jc w:val="right"/>
+        <w:rPr>
+          <w:rFonts w:ascii="Times New Roman" w:eastAsia="Times New Roman" w:hAnsi="Times New Roman" w:cs="Times New Roman"/>
+          <w:sz w:val="32"/>
+          <w:szCs w:val="32"/>
+        </w:rPr>
+      </w:pPr>
+      <w:r>
+        <w:rPr>
+          <w:rFonts w:ascii="Angsana New" w:eastAsia="Times New Roman" w:hAnsi="Angsana New" w:cs="Angsana New"/>
+          <w:b/>
+          <w:bCs/>
+          <w:color w:val="000000"/>
+          <w:sz w:val="32"/>
+          <w:szCs w:val="32"/>
+        </w:rPr>
+        <w:t>(</w:t>
+      </w:r>
+      <w:r>
+        <w:rPr>
+          <w:rFonts w:ascii="Angsana New" w:eastAsia="Times New Roman" w:hAnsi="Angsana New" w:cs="Angsana New"/>
+          <w:b/>
+          <w:bCs/>
+          <w:color w:val="000000"/>
+          <w:sz w:val="32"/>
+          <w:szCs w:val="32"/>
+          <w:cs/>
+        </w:rPr>
+        <w:t>นายฐิติโชติ ใจเมือง)</w:t>
+      </w:r>
+    </w:p>
+    <w:p>
+      <w:pPr>
+        <w:spacing w:after="0" w:line="240" w:lineRule="auto"/>
+        <w:jc w:val="right"/>
+        <w:rPr>
+          <w:rFonts w:ascii="Times New Roman" w:eastAsia="Times New Roman" w:hAnsi="Times New Roman" w:cs="Times New Roman"/>
+          <w:sz w:val="32"/>
+          <w:szCs w:val="32"/>
+        </w:rPr>
+      </w:pPr>
+      <w:r>
+        <w:rPr>
+          <w:rFonts w:ascii="Angsana New" w:eastAsia="Times New Roman" w:hAnsi="Angsana New" w:cs="Angsana New"/>
+          <w:b/>
+          <w:bCs/>
+          <w:color w:val="000000"/>
+          <w:sz w:val="32"/>
+          <w:szCs w:val="32"/>
+        </w:rPr>
+        <w:t>.........................................................</w:t>
+      </w:r>
+    </w:p>
+    <w:p>
+      <w:pPr>
+        <w:spacing w:after="0" w:line="240" w:lineRule="auto"/>
+        <w:jc w:val="right"/>
+        <w:rPr>
+          <w:rFonts w:ascii="Angsana New" w:eastAsia="Times New Roman" w:hAnsi="Angsana New" w:cs="Angsana New"/>
+          <w:b/>
+          <w:bCs/>
+          <w:color w:val="000000"/>
+          <w:sz w:val="32"/>
+          <w:szCs w:val="32"/>
+        </w:rPr>
+      </w:pPr>
+      <w:r>
+        <w:rPr>
+          <w:rFonts w:ascii="Angsana New" w:eastAsia="Times New Roman" w:hAnsi="Angsana New" w:cs="Angsana New"/>
+          <w:b/>
+          <w:bCs/>
+          <w:color w:val="000000"/>
+          <w:sz w:val="32"/>
+          <w:szCs w:val="32"/>
+        </w:rPr>
+        <w:t>(</w:t>
+      </w:r>
+      <w:r>
+        <w:rPr>
+          <w:rFonts w:ascii="Angsana New" w:eastAsia="Times New Roman" w:hAnsi="Angsana New" w:cs="Angsana New"/>
+          <w:b/>
+          <w:bCs/>
+          <w:color w:val="000000"/>
+          <w:sz w:val="32"/>
+          <w:szCs w:val="32"/>
+          <w:cs/>
+        </w:rPr>
+        <w:t>นายพิพัฒน์บุญ พุทธคุณ)</w:t>
+      </w:r>
+    </w:p>
+    <w:p>
+      <w:pPr>
+        <w:spacing w:after="0" w:line="240" w:lineRule="auto"/>
         <w:rPr>
           <w:rFonts w:ascii="Times New Roman" w:eastAsia="Times New Roman" w:hAnsi="Times New Roman" w:cs="Times New Roman"/>
           <w:sz w:val="24"/>
           <w:szCs w:val="24"/>
         </w:rPr>
-        <w:br/>
-      </w:r>
-    </w:p>
-    <w:p>
-      <w:pPr>
-        <w:spacing w:after="0" w:line="240" w:lineRule="auto"/>
-        <w:jc w:val="right"/>
-        <w:rPr>
-          <w:rFonts w:ascii="Times New Roman" w:eastAsia="Times New Roman" w:hAnsi="Times New Roman" w:cs="Times New Roman"/>
-          <w:sz w:val="24"/>
-          <w:szCs w:val="24"/>
-        </w:rPr>
-      </w:pPr>
-      <w:r>
-        <w:rPr>
-          <w:rFonts w:ascii="Angsana New" w:eastAsia="Times New Roman" w:hAnsi="Angsana New" w:cs="Angsana New"/>
-          <w:b/>
-          <w:bCs/>
-          <w:color w:val="000000"/>
-          <w:sz w:val="32"/>
-          <w:szCs w:val="32"/>
-        </w:rPr>
-        <w:t xml:space="preserve">…………………………………………. </w:t>
-      </w:r>
-      <w:r>
-        <w:rPr>
-          <w:rFonts w:ascii="Angsana New" w:eastAsia="Times New Roman" w:hAnsi="Angsana New" w:cs="Angsana New"/>
-          <w:b/>
-          <w:bCs/>
-          <w:color w:val="000000"/>
-          <w:sz w:val="32"/>
-          <w:szCs w:val="32"/>
-          <w:cs/>
-        </w:rPr>
-        <w:t>อาจารย์ที่ปรึกษา</w:t>
-      </w:r>
-    </w:p>
-    <w:p>
-      <w:pPr>
-        <w:spacing w:after="0" w:line="240" w:lineRule="auto"/>
-        <w:jc w:val="right"/>
-        <w:rPr>
-          <w:rFonts w:ascii="Times New Roman" w:eastAsia="Times New Roman" w:hAnsi="Times New Roman" w:cs="Times New Roman"/>
-          <w:sz w:val="24"/>
-          <w:szCs w:val="24"/>
-        </w:rPr>
-      </w:pPr>
-      <w:r>
-        <w:rPr>
-          <w:rFonts w:ascii="Angsana New" w:eastAsia="Times New Roman" w:hAnsi="Angsana New" w:cs="Angsana New"/>
-          <w:b/>
-          <w:bCs/>
-          <w:color w:val="000000"/>
-          <w:sz w:val="32"/>
-          <w:szCs w:val="32"/>
-        </w:rPr>
-        <w:t>  (</w:t>
-      </w:r>
-      <w:r>
-        <w:rPr>
-          <w:rFonts w:ascii="Angsana New" w:eastAsia="Times New Roman" w:hAnsi="Angsana New" w:cs="Angsana New"/>
-          <w:b/>
-          <w:bCs/>
-          <w:color w:val="000000"/>
-          <w:sz w:val="32"/>
-          <w:szCs w:val="32"/>
-          <w:cs/>
-        </w:rPr>
-        <w:t>ผู้ช่วยศาสตราจารย์ อัครินทร์ คุณกิตติ)</w:t>
-      </w:r>
-    </w:p>
-    <w:p>
-      <w:pPr>
-        <w:spacing w:after="0" w:line="240" w:lineRule="auto"/>
-        <w:rPr>
-          <w:rFonts w:asciiTheme="majorBidi" w:eastAsia="Times New Roman" w:hAnsiTheme="majorBidi" w:cstheme="majorBidi"/>
-          <w:sz w:val="36"/>
-          <w:szCs w:val="36"/>
-        </w:rPr>
-      </w:pPr>
-    </w:p>
-    <w:p>
-      <w:pPr>
-        <w:spacing w:after="0" w:line="240" w:lineRule="auto"/>
-        <w:rPr>
-          <w:rFonts w:asciiTheme="majorBidi" w:eastAsia="Times New Roman" w:hAnsiTheme="majorBidi" w:cstheme="majorBidi"/>
-          <w:sz w:val="36"/>
-          <w:szCs w:val="36"/>
-        </w:rPr>
-      </w:pPr>
-    </w:p>
-    <w:p>
-      <w:pPr>
-        <w:spacing w:after="0" w:line="240" w:lineRule="auto"/>
-        <w:rPr>
-          <w:rFonts w:asciiTheme="majorBidi" w:eastAsia="Times New Roman" w:hAnsiTheme="majorBidi" w:cstheme="majorBidi"/>
-          <w:sz w:val="36"/>
-          <w:szCs w:val="36"/>
-        </w:rPr>
-      </w:pPr>
-    </w:p>
-    <w:p>
-      <w:pPr>
-        <w:spacing w:after="0" w:line="240" w:lineRule="auto"/>
-        <w:rPr>
-          <w:rFonts w:asciiTheme="majorBidi" w:eastAsia="Times New Roman" w:hAnsiTheme="majorBidi" w:cstheme="majorBidi"/>
-          <w:sz w:val="36"/>
-          <w:szCs w:val="36"/>
-        </w:rPr>
-      </w:pPr>
-    </w:p>
-    <w:p>
-      <w:pPr>
-        <w:spacing w:after="0" w:line="240" w:lineRule="auto"/>
-        <w:rPr>
-          <w:rFonts w:asciiTheme="majorBidi" w:eastAsia="Times New Roman" w:hAnsiTheme="majorBidi" w:cstheme="majorBidi"/>
-          <w:sz w:val="36"/>
-          <w:szCs w:val="36"/>
-        </w:rPr>
-      </w:pPr>
-    </w:p>
-    <w:p>
-      <w:pPr>
-        <w:spacing w:after="0" w:line="240" w:lineRule="auto"/>
-        <w:jc w:val="center"/>
-        <w:rPr>
-          <w:rFonts w:ascii="Angsana New" w:eastAsia="Times New Roman" w:hAnsi="Angsana New" w:cs="Angsana New"/>
-          <w:b/>
-          <w:bCs/>
-          <w:color w:val="000000"/>
-          <w:sz w:val="40"/>
-          <w:szCs w:val="40"/>
-        </w:rPr>
-      </w:pPr>
-      <w:r>
-        <w:rPr>
-          <w:rFonts w:ascii="Angsana New" w:eastAsia="Times New Roman" w:hAnsi="Angsana New" w:cs="Angsana New"/>
-          <w:b/>
-          <w:bCs/>
-          <w:color w:val="000000"/>
-          <w:sz w:val="40"/>
-          <w:szCs w:val="40"/>
-          <w:cs/>
-        </w:rPr>
-        <w:t>ใบรับรองโครงงาน (</w:t>
-      </w:r>
-      <w:r>
-        <w:rPr>
-          <w:rFonts w:ascii="Angsana New" w:eastAsia="Times New Roman" w:hAnsi="Angsana New" w:cs="Angsana New"/>
-          <w:b/>
-          <w:bCs/>
-          <w:color w:val="000000"/>
-          <w:sz w:val="40"/>
-          <w:szCs w:val="40"/>
-        </w:rPr>
-        <w:t>Project)</w:t>
-      </w:r>
-    </w:p>
-    <w:p>
-      <w:pPr>
-        <w:spacing w:after="0" w:line="240" w:lineRule="auto"/>
-        <w:rPr>
-          <w:rFonts w:ascii="Times New Roman" w:eastAsia="Times New Roman" w:hAnsi="Times New Roman" w:cs="Times New Roman"/>
-          <w:sz w:val="40"/>
-          <w:szCs w:val="40"/>
-        </w:rPr>
-      </w:pPr>
-    </w:p>
-    <w:p>
-      <w:pPr>
-        <w:spacing w:after="0" w:line="240" w:lineRule="auto"/>
-        <w:jc w:val="center"/>
-        <w:rPr>
-          <w:rFonts w:ascii="Times New Roman" w:eastAsia="Times New Roman" w:hAnsi="Times New Roman" w:cs="Times New Roman"/>
-          <w:sz w:val="40"/>
-          <w:szCs w:val="40"/>
-        </w:rPr>
-      </w:pPr>
-      <w:r>
-        <w:rPr>
-          <w:rFonts w:ascii="Angsana New" w:eastAsia="Times New Roman" w:hAnsi="Angsana New" w:cs="Angsana New"/>
-          <w:b/>
-          <w:bCs/>
-          <w:color w:val="000000"/>
-          <w:sz w:val="40"/>
-          <w:szCs w:val="40"/>
-          <w:cs/>
-        </w:rPr>
-        <w:t>เรื่อง</w:t>
-      </w:r>
-    </w:p>
-    <w:p>
-      <w:pPr>
-        <w:spacing w:after="0" w:line="240" w:lineRule="auto"/>
-        <w:jc w:val="center"/>
-        <w:rPr>
-          <w:rFonts w:ascii="Times New Roman" w:eastAsia="Times New Roman" w:hAnsi="Times New Roman" w:cs="Times New Roman"/>
-          <w:sz w:val="40"/>
-          <w:szCs w:val="40"/>
-        </w:rPr>
-      </w:pPr>
-      <w:r>
-        <w:rPr>
-          <w:rFonts w:ascii="Angsana New" w:eastAsia="Times New Roman" w:hAnsi="Angsana New" w:cs="Angsana New"/>
-          <w:b/>
-          <w:bCs/>
-          <w:color w:val="000000"/>
-          <w:sz w:val="40"/>
-          <w:szCs w:val="40"/>
-          <w:cs/>
-        </w:rPr>
-        <w:t>การศึกษาวิจัยเพื่อพัฒนาสร้างชุดข้อมูลในการฝึกสอนไฟร์วอลล์ปัญญาประดิษฐ์</w:t>
-      </w:r>
-      <w:r>
-        <w:rPr>
-          <w:rFonts w:ascii="Angsana New" w:eastAsia="Times New Roman" w:hAnsi="Angsana New" w:cs="Angsana New"/>
-          <w:b/>
-          <w:bCs/>
-          <w:color w:val="000000"/>
-          <w:sz w:val="40"/>
-          <w:szCs w:val="40"/>
-        </w:rPr>
-        <w:br/>
-      </w:r>
-      <w:r>
-        <w:rPr>
-          <w:rFonts w:ascii="Angsana New" w:eastAsia="Times New Roman" w:hAnsi="Angsana New" w:cs="Angsana New"/>
-          <w:b/>
-          <w:bCs/>
-          <w:color w:val="000000"/>
-          <w:sz w:val="40"/>
-          <w:szCs w:val="40"/>
-          <w:cs/>
-        </w:rPr>
-        <w:t>ด้วยเทคโนโลยีโครงข่ายประสาทเทียมจากกฏของไฟร์วอลล์</w:t>
-      </w:r>
-    </w:p>
-    <w:p>
-      <w:pPr>
-        <w:spacing w:after="0" w:line="240" w:lineRule="auto"/>
-        <w:jc w:val="center"/>
-        <w:rPr>
-          <w:rFonts w:ascii="Times New Roman" w:eastAsia="Times New Roman" w:hAnsi="Times New Roman" w:cs="Times New Roman"/>
-          <w:sz w:val="40"/>
-          <w:szCs w:val="40"/>
-        </w:rPr>
-      </w:pPr>
-      <w:r>
-        <w:rPr>
-          <w:rFonts w:ascii="Angsana New" w:eastAsia="Times New Roman" w:hAnsi="Angsana New" w:cs="Angsana New"/>
-          <w:b/>
-          <w:bCs/>
-          <w:color w:val="000000"/>
-          <w:sz w:val="40"/>
-          <w:szCs w:val="40"/>
-        </w:rPr>
-        <w:t>Researching for developing training sets</w:t>
-      </w:r>
-      <w:r>
-        <w:rPr>
-          <w:rFonts w:ascii="Angsana New" w:eastAsia="Times New Roman" w:hAnsi="Angsana New" w:cs="Angsana New"/>
-          <w:b/>
-          <w:bCs/>
-          <w:color w:val="000000"/>
-          <w:sz w:val="40"/>
-          <w:szCs w:val="40"/>
-        </w:rPr>
-        <w:br/>
-        <w:t xml:space="preserve">with artificial neural network technology based on firewall </w:t>
-      </w:r>
-      <w:proofErr w:type="gramStart"/>
-      <w:r>
-        <w:rPr>
-          <w:rFonts w:ascii="Angsana New" w:eastAsia="Times New Roman" w:hAnsi="Angsana New" w:cs="Angsana New"/>
-          <w:b/>
-          <w:bCs/>
-          <w:color w:val="000000"/>
-          <w:sz w:val="40"/>
-          <w:szCs w:val="40"/>
-        </w:rPr>
-        <w:t>rules</w:t>
-      </w:r>
-      <w:proofErr w:type="gramEnd"/>
-    </w:p>
-    <w:p>
-      <w:pPr>
-        <w:spacing w:after="240" w:line="240" w:lineRule="auto"/>
-        <w:rPr>
-          <w:rFonts w:ascii="Times New Roman" w:eastAsia="Times New Roman" w:hAnsi="Times New Roman" w:cs="Times New Roman"/>
-          <w:sz w:val="40"/>
-          <w:szCs w:val="40"/>
-        </w:rPr>
-      </w:pPr>
-    </w:p>
-    <w:p>
-      <w:pPr>
-        <w:spacing w:after="240" w:line="240" w:lineRule="auto"/>
-        <w:rPr>
-          <w:rFonts w:ascii="Times New Roman" w:eastAsia="Times New Roman" w:hAnsi="Times New Roman" w:cs="Times New Roman"/>
-          <w:sz w:val="40"/>
-          <w:szCs w:val="40"/>
-        </w:rPr>
-      </w:pPr>
-    </w:p>
-    <w:p>
-      <w:pPr>
-        <w:spacing w:after="0" w:line="240" w:lineRule="auto"/>
-        <w:jc w:val="center"/>
-        <w:rPr>
-          <w:rFonts w:ascii="Times New Roman" w:eastAsia="Times New Roman" w:hAnsi="Times New Roman" w:cs="Times New Roman"/>
-          <w:sz w:val="40"/>
-          <w:szCs w:val="40"/>
-        </w:rPr>
-      </w:pPr>
-      <w:r>
-        <w:rPr>
-          <w:rFonts w:ascii="Angsana New" w:eastAsia="Times New Roman" w:hAnsi="Angsana New" w:cs="Angsana New"/>
-          <w:b/>
-          <w:bCs/>
-          <w:color w:val="000000"/>
-          <w:sz w:val="40"/>
-          <w:szCs w:val="40"/>
-          <w:cs/>
-        </w:rPr>
-        <w:t>นายฐิติโชติ ใจเมือง</w:t>
-      </w:r>
-      <w:r>
-        <w:rPr>
-          <w:rFonts w:ascii="Angsana New" w:eastAsia="Times New Roman" w:hAnsi="Angsana New" w:cs="Angsana New"/>
-          <w:b/>
-          <w:bCs/>
-          <w:color w:val="000000"/>
-          <w:sz w:val="40"/>
-          <w:szCs w:val="40"/>
-        </w:rPr>
-        <w:tab/>
-      </w:r>
-      <w:r>
-        <w:rPr>
-          <w:rFonts w:ascii="Angsana New" w:eastAsia="Times New Roman" w:hAnsi="Angsana New" w:cs="Angsana New"/>
-          <w:b/>
-          <w:bCs/>
-          <w:color w:val="000000"/>
-          <w:sz w:val="40"/>
-          <w:szCs w:val="40"/>
-        </w:rPr>
-        <w:tab/>
-      </w:r>
-      <w:r>
-        <w:rPr>
-          <w:rFonts w:ascii="Angsana New" w:eastAsia="Times New Roman" w:hAnsi="Angsana New" w:cs="Angsana New"/>
-          <w:b/>
-          <w:bCs/>
-          <w:color w:val="000000"/>
-          <w:sz w:val="40"/>
-          <w:szCs w:val="40"/>
-          <w:cs/>
-        </w:rPr>
-        <w:t>รหัสประจำตัว</w:t>
-      </w:r>
-      <w:r>
-        <w:rPr>
-          <w:rFonts w:ascii="Angsana New" w:eastAsia="Times New Roman" w:hAnsi="Angsana New" w:cs="Angsana New"/>
-          <w:b/>
-          <w:bCs/>
-          <w:color w:val="000000"/>
-          <w:sz w:val="40"/>
-          <w:szCs w:val="40"/>
-        </w:rPr>
-        <w:t>  60070019</w:t>
-      </w:r>
-    </w:p>
-    <w:p>
-      <w:pPr>
-        <w:spacing w:after="0" w:line="240" w:lineRule="auto"/>
-        <w:jc w:val="center"/>
-        <w:rPr>
-          <w:rFonts w:ascii="Times New Roman" w:eastAsia="Times New Roman" w:hAnsi="Times New Roman" w:cs="Times New Roman"/>
-          <w:sz w:val="40"/>
-          <w:szCs w:val="40"/>
-        </w:rPr>
-      </w:pPr>
-      <w:r>
-        <w:rPr>
-          <w:rFonts w:ascii="Angsana New" w:eastAsia="Times New Roman" w:hAnsi="Angsana New" w:cs="Angsana New"/>
-          <w:b/>
-          <w:bCs/>
-          <w:color w:val="000000"/>
-          <w:sz w:val="40"/>
-          <w:szCs w:val="40"/>
-          <w:cs/>
-        </w:rPr>
-        <w:t>นายพิพัฒน์บุญ พุทธคุณ</w:t>
-      </w:r>
-      <w:r>
-        <w:rPr>
-          <w:rFonts w:ascii="Angsana New" w:eastAsia="Times New Roman" w:hAnsi="Angsana New" w:cs="Angsana New"/>
-          <w:b/>
-          <w:bCs/>
-          <w:color w:val="000000"/>
-          <w:sz w:val="40"/>
-          <w:szCs w:val="40"/>
-        </w:rPr>
-        <w:tab/>
-      </w:r>
-      <w:r>
-        <w:rPr>
-          <w:rFonts w:ascii="Angsana New" w:eastAsia="Times New Roman" w:hAnsi="Angsana New" w:cs="Angsana New"/>
-          <w:b/>
-          <w:bCs/>
-          <w:color w:val="000000"/>
-          <w:sz w:val="40"/>
-          <w:szCs w:val="40"/>
-          <w:cs/>
-        </w:rPr>
-        <w:t>รหัสประจำตัว</w:t>
-      </w:r>
-      <w:r>
-        <w:rPr>
-          <w:rFonts w:ascii="Angsana New" w:eastAsia="Times New Roman" w:hAnsi="Angsana New" w:cs="Angsana New"/>
-          <w:b/>
-          <w:bCs/>
-          <w:color w:val="000000"/>
-          <w:sz w:val="40"/>
-          <w:szCs w:val="40"/>
-        </w:rPr>
-        <w:t>  60070065</w:t>
-      </w:r>
-    </w:p>
-    <w:p>
-      <w:pPr>
-        <w:spacing w:after="240" w:line="240" w:lineRule="auto"/>
-        <w:rPr>
-          <w:rFonts w:ascii="Times New Roman" w:eastAsia="Times New Roman" w:hAnsi="Times New Roman" w:cs="Times New Roman"/>
-          <w:sz w:val="40"/>
-          <w:szCs w:val="40"/>
-        </w:rPr>
-      </w:pPr>
-    </w:p>
-    <w:p>
-      <w:pPr>
-        <w:spacing w:after="240" w:line="240" w:lineRule="auto"/>
-        <w:rPr>
-          <w:rFonts w:ascii="Times New Roman" w:eastAsia="Times New Roman" w:hAnsi="Times New Roman" w:cs="Times New Roman"/>
-          <w:sz w:val="40"/>
-          <w:szCs w:val="40"/>
-        </w:rPr>
-      </w:pPr>
-    </w:p>
-    <w:p>
-      <w:pPr>
-        <w:spacing w:after="240" w:line="240" w:lineRule="auto"/>
-        <w:rPr>
-          <w:rFonts w:ascii="Times New Roman" w:eastAsia="Times New Roman" w:hAnsi="Times New Roman" w:cs="Times New Roman"/>
-          <w:sz w:val="40"/>
-          <w:szCs w:val="40"/>
-        </w:rPr>
-      </w:pPr>
-    </w:p>
-    <w:p>
-      <w:pPr>
-        <w:spacing w:after="0" w:line="240" w:lineRule="auto"/>
-        <w:jc w:val="center"/>
-        <w:rPr>
-          <w:rFonts w:ascii="Times New Roman" w:eastAsia="Times New Roman" w:hAnsi="Times New Roman" w:cs="Times New Roman"/>
-          <w:sz w:val="32"/>
-          <w:szCs w:val="32"/>
-        </w:rPr>
-      </w:pPr>
-      <w:r>
-        <w:rPr>
-          <w:rFonts w:ascii="Angsana New" w:eastAsia="Times New Roman" w:hAnsi="Angsana New" w:cs="Angsana New"/>
-          <w:b/>
-          <w:bCs/>
-          <w:color w:val="000000"/>
-          <w:sz w:val="32"/>
-          <w:szCs w:val="32"/>
-          <w:cs/>
-        </w:rPr>
-        <w:t>ขอรับรองว่ารายงานฉบับนี้ ข้าพเจ้าไม่ได้คัดลอกมาจากที่ใด</w:t>
-      </w:r>
-    </w:p>
-    <w:p>
-      <w:pPr>
-        <w:spacing w:after="0" w:line="240" w:lineRule="auto"/>
-        <w:jc w:val="center"/>
-        <w:rPr>
-          <w:rFonts w:ascii="Times New Roman" w:eastAsia="Times New Roman" w:hAnsi="Times New Roman" w:cs="Times New Roman"/>
-          <w:sz w:val="32"/>
-          <w:szCs w:val="32"/>
-        </w:rPr>
-      </w:pPr>
-      <w:r>
-        <w:rPr>
-          <w:rFonts w:ascii="Angsana New" w:eastAsia="Times New Roman" w:hAnsi="Angsana New" w:cs="Angsana New"/>
-          <w:b/>
-          <w:bCs/>
-          <w:color w:val="000000"/>
-          <w:sz w:val="32"/>
-          <w:szCs w:val="32"/>
-          <w:cs/>
-        </w:rPr>
-        <w:t>รายงานฉบับนี้ได้รับการตรวจสอบและอนุมัติให้เป็นส่วนหนึ่งของ</w:t>
-      </w:r>
-    </w:p>
-    <w:p>
-      <w:pPr>
-        <w:spacing w:after="0" w:line="240" w:lineRule="auto"/>
-        <w:jc w:val="center"/>
-        <w:rPr>
-          <w:rFonts w:ascii="Times New Roman" w:eastAsia="Times New Roman" w:hAnsi="Times New Roman" w:cs="Times New Roman"/>
-          <w:sz w:val="32"/>
-          <w:szCs w:val="32"/>
-        </w:rPr>
-      </w:pPr>
-      <w:r>
-        <w:rPr>
-          <w:rFonts w:ascii="Angsana New" w:eastAsia="Times New Roman" w:hAnsi="Angsana New" w:cs="Angsana New"/>
-          <w:b/>
-          <w:bCs/>
-          <w:color w:val="000000"/>
-          <w:sz w:val="32"/>
-          <w:szCs w:val="32"/>
-          <w:cs/>
-        </w:rPr>
-        <w:t>การศึกษาวิชาโครงงาน หลักสูตรวิทยาศาสตรบัณฑิต (เทคโนโลยีสารสนเทศ)</w:t>
-      </w:r>
-    </w:p>
-    <w:p>
-      <w:pPr>
-        <w:spacing w:after="0" w:line="240" w:lineRule="auto"/>
-        <w:jc w:val="center"/>
-        <w:rPr>
-          <w:rFonts w:ascii="Times New Roman" w:eastAsia="Times New Roman" w:hAnsi="Times New Roman" w:cs="Times New Roman"/>
-          <w:sz w:val="32"/>
-          <w:szCs w:val="32"/>
-        </w:rPr>
-      </w:pPr>
-      <w:r>
-        <w:rPr>
-          <w:rFonts w:ascii="Angsana New" w:eastAsia="Times New Roman" w:hAnsi="Angsana New" w:cs="Angsana New"/>
-          <w:b/>
-          <w:bCs/>
-          <w:color w:val="000000"/>
-          <w:sz w:val="32"/>
-          <w:szCs w:val="32"/>
-          <w:cs/>
-        </w:rPr>
-        <w:t xml:space="preserve">ภาคเรียนที่ </w:t>
-      </w:r>
-      <w:r>
-        <w:rPr>
-          <w:rFonts w:ascii="Angsana New" w:eastAsia="Times New Roman" w:hAnsi="Angsana New" w:cs="Angsana New"/>
-          <w:b/>
-          <w:bCs/>
-          <w:color w:val="000000"/>
-          <w:sz w:val="32"/>
-          <w:szCs w:val="32"/>
-        </w:rPr>
-        <w:t xml:space="preserve">2 </w:t>
-      </w:r>
-      <w:r>
-        <w:rPr>
-          <w:rFonts w:ascii="Angsana New" w:eastAsia="Times New Roman" w:hAnsi="Angsana New" w:cs="Angsana New"/>
-          <w:b/>
-          <w:bCs/>
-          <w:color w:val="000000"/>
-          <w:sz w:val="32"/>
-          <w:szCs w:val="32"/>
-          <w:cs/>
-        </w:rPr>
-        <w:t xml:space="preserve">ปีการศึกษา </w:t>
-      </w:r>
-      <w:r>
-        <w:rPr>
-          <w:rFonts w:ascii="Angsana New" w:eastAsia="Times New Roman" w:hAnsi="Angsana New" w:cs="Angsana New"/>
-          <w:b/>
-          <w:bCs/>
-          <w:color w:val="000000"/>
-          <w:sz w:val="32"/>
-          <w:szCs w:val="32"/>
-        </w:rPr>
-        <w:t>2562</w:t>
-      </w:r>
-    </w:p>
-    <w:p>
-      <w:pPr>
-        <w:spacing w:after="240" w:line="240" w:lineRule="auto"/>
-        <w:rPr>
-          <w:rFonts w:ascii="Times New Roman" w:eastAsia="Times New Roman" w:hAnsi="Times New Roman" w:cs="Times New Roman"/>
-          <w:sz w:val="32"/>
-          <w:szCs w:val="32"/>
-        </w:rPr>
-      </w:pPr>
-    </w:p>
-    <w:p>
-      <w:pPr>
-        <w:spacing w:after="240" w:line="240" w:lineRule="auto"/>
-        <w:rPr>
-          <w:rFonts w:ascii="Times New Roman" w:eastAsia="Times New Roman" w:hAnsi="Times New Roman" w:cs="Times New Roman"/>
-          <w:sz w:val="32"/>
-          <w:szCs w:val="32"/>
-        </w:rPr>
-      </w:pPr>
-      <w:r>
-        <w:rPr>
-          <w:rFonts w:ascii="Times New Roman" w:eastAsia="Times New Roman" w:hAnsi="Times New Roman" w:cs="Times New Roman"/>
-          <w:sz w:val="32"/>
-          <w:szCs w:val="32"/>
-        </w:rPr>
-        <w:br/>
-      </w:r>
-    </w:p>
-    <w:p>
-      <w:pPr>
-        <w:spacing w:after="0" w:line="240" w:lineRule="auto"/>
-        <w:jc w:val="right"/>
-        <w:rPr>
-          <w:rFonts w:ascii="Times New Roman" w:eastAsia="Times New Roman" w:hAnsi="Times New Roman" w:cs="Times New Roman"/>
-          <w:sz w:val="32"/>
-          <w:szCs w:val="32"/>
-        </w:rPr>
-      </w:pPr>
-      <w:r>
-        <w:rPr>
-          <w:rFonts w:ascii="Angsana New" w:eastAsia="Times New Roman" w:hAnsi="Angsana New" w:cs="Angsana New"/>
-          <w:b/>
-          <w:bCs/>
-          <w:color w:val="000000"/>
-          <w:sz w:val="32"/>
-          <w:szCs w:val="32"/>
-        </w:rPr>
-        <w:t>..........................................................</w:t>
-      </w:r>
-    </w:p>
-    <w:p>
-      <w:pPr>
-        <w:spacing w:after="0" w:line="240" w:lineRule="auto"/>
-        <w:jc w:val="right"/>
-        <w:rPr>
-          <w:rFonts w:ascii="Times New Roman" w:eastAsia="Times New Roman" w:hAnsi="Times New Roman" w:cs="Times New Roman"/>
-          <w:sz w:val="32"/>
-          <w:szCs w:val="32"/>
-        </w:rPr>
-      </w:pPr>
-      <w:r>
-        <w:rPr>
-          <w:rFonts w:ascii="Angsana New" w:eastAsia="Times New Roman" w:hAnsi="Angsana New" w:cs="Angsana New"/>
-          <w:b/>
-          <w:bCs/>
-          <w:color w:val="000000"/>
-          <w:sz w:val="32"/>
-          <w:szCs w:val="32"/>
-        </w:rPr>
-        <w:t>(</w:t>
-      </w:r>
-      <w:r>
-        <w:rPr>
-          <w:rFonts w:ascii="Angsana New" w:eastAsia="Times New Roman" w:hAnsi="Angsana New" w:cs="Angsana New"/>
-          <w:b/>
-          <w:bCs/>
-          <w:color w:val="000000"/>
-          <w:sz w:val="32"/>
-          <w:szCs w:val="32"/>
-          <w:cs/>
-        </w:rPr>
-        <w:t>นายฐิติโชติ ใจเมือง)</w:t>
-      </w:r>
-    </w:p>
-    <w:p>
-      <w:pPr>
-        <w:spacing w:after="0" w:line="240" w:lineRule="auto"/>
-        <w:jc w:val="right"/>
-        <w:rPr>
-          <w:rFonts w:ascii="Times New Roman" w:eastAsia="Times New Roman" w:hAnsi="Times New Roman" w:cs="Times New Roman"/>
-          <w:sz w:val="32"/>
-          <w:szCs w:val="32"/>
-        </w:rPr>
-      </w:pPr>
-      <w:r>
-        <w:rPr>
-          <w:rFonts w:ascii="Angsana New" w:eastAsia="Times New Roman" w:hAnsi="Angsana New" w:cs="Angsana New"/>
-          <w:b/>
-          <w:bCs/>
-          <w:color w:val="000000"/>
-          <w:sz w:val="32"/>
-          <w:szCs w:val="32"/>
-        </w:rPr>
-        <w:t>.........................................................</w:t>
-      </w:r>
-    </w:p>
-    <w:p>
-      <w:pPr>
-        <w:spacing w:after="0" w:line="240" w:lineRule="auto"/>
-        <w:jc w:val="right"/>
-        <w:rPr>
-          <w:rFonts w:ascii="Angsana New" w:eastAsia="Times New Roman" w:hAnsi="Angsana New" w:cs="Angsana New"/>
-          <w:b/>
-          <w:bCs/>
-          <w:color w:val="000000"/>
-          <w:sz w:val="32"/>
-          <w:szCs w:val="32"/>
-        </w:rPr>
-      </w:pPr>
-      <w:r>
-        <w:rPr>
-          <w:rFonts w:ascii="Angsana New" w:eastAsia="Times New Roman" w:hAnsi="Angsana New" w:cs="Angsana New"/>
-          <w:b/>
-          <w:bCs/>
-          <w:color w:val="000000"/>
-          <w:sz w:val="32"/>
-          <w:szCs w:val="32"/>
-        </w:rPr>
-        <w:lastRenderedPageBreak/>
-        <w:t>(</w:t>
-      </w:r>
-      <w:r>
-        <w:rPr>
-          <w:rFonts w:ascii="Angsana New" w:eastAsia="Times New Roman" w:hAnsi="Angsana New" w:cs="Angsana New"/>
-          <w:b/>
-          <w:bCs/>
-          <w:color w:val="000000"/>
-          <w:sz w:val="32"/>
-          <w:szCs w:val="32"/>
-          <w:cs/>
-        </w:rPr>
-        <w:t>นายพิพัฒน์บุญ พุทธคุณ)</w:t>
-      </w:r>
-    </w:p>
-    <w:p>
-      <w:pPr>
-        <w:spacing w:after="0" w:line="240" w:lineRule="auto"/>
-        <w:rPr>
-          <w:rFonts w:ascii="Times New Roman" w:eastAsia="Times New Roman" w:hAnsi="Times New Roman" w:cs="Times New Roman"/>
-          <w:sz w:val="24"/>
-          <w:szCs w:val="24"/>
-        </w:rPr>
       </w:pPr>
     </w:p>
     <w:tbl>
       <w:tblPr>
-        <w:tblW w:w="9781" w:type="dxa"/>
+        <w:tblW w:w="9433" w:type="dxa"/>
         <w:tblCellMar>
           <w:top w:w="15" w:type="dxa"/>
           <w:left w:w="15" w:type="dxa"/>
@@ -2816,18 +2802,18 @@
         <w:tblLook w:val="04A0" w:firstRow="1" w:lastRow="0" w:firstColumn="1" w:lastColumn="0" w:noHBand="0" w:noVBand="1"/>
       </w:tblPr>
       <w:tblGrid>
-        <w:gridCol w:w="1985"/>
-        <w:gridCol w:w="1895"/>
-        <w:gridCol w:w="1612"/>
-        <w:gridCol w:w="4289"/>
+        <w:gridCol w:w="1912"/>
+        <w:gridCol w:w="1888"/>
+        <w:gridCol w:w="1492"/>
+        <w:gridCol w:w="4141"/>
       </w:tblGrid>
       <w:tr>
         <w:trPr>
-          <w:trHeight w:val="870"/>
+          <w:trHeight w:val="959"/>
         </w:trPr>
         <w:tc>
           <w:tcPr>
-            <w:tcW w:w="1985" w:type="dxa"/>
+            <w:tcW w:w="1913" w:type="dxa"/>
             <w:tcMar>
               <w:top w:w="36" w:type="dxa"/>
               <w:left w:w="36" w:type="dxa"/>
@@ -2854,6 +2840,7 @@
                 <w:sz w:val="32"/>
                 <w:szCs w:val="32"/>
               </w:rPr>
+              <w:lastRenderedPageBreak/>
               <w:t xml:space="preserve"> </w:t>
             </w:r>
             <w:r>
@@ -2899,18 +2886,37 @@
                 <w:szCs w:val="32"/>
                 <w:cs/>
               </w:rPr>
-              <w:t>การศึกษาวิจัยเพื่อพัฒนาสร้างชุดข้อมูลในการฝึกสอนไฟร์วอลล์ปัญญาประดิษฐ์ด้วยเทคโนโลยีโครงข่ายประสาทเทียมจากกฏของไฟร์วอลล์</w:t>
+              <w:t>การศึกษาวิจัยเพื่อพัฒนาสร้างชุดข้อมูลในการฝึกสอนไฟร์วอลล์ปัญญา</w:t>
+            </w:r>
+            <w:r>
+              <w:rPr>
+                <w:rFonts w:ascii="Angsana New" w:eastAsia="Times New Roman" w:hAnsi="Angsana New" w:cs="Angsana New"/>
+                <w:color w:val="000000"/>
+                <w:sz w:val="32"/>
+                <w:szCs w:val="32"/>
+              </w:rPr>
+              <w:br/>
+            </w:r>
+            <w:r>
+              <w:rPr>
+                <w:rFonts w:ascii="Angsana New" w:eastAsia="Times New Roman" w:hAnsi="Angsana New" w:cs="Angsana New"/>
+                <w:color w:val="000000"/>
+                <w:sz w:val="32"/>
+                <w:szCs w:val="32"/>
+                <w:cs/>
+              </w:rPr>
+              <w:t>ประดิษฐ์ด้วยเทคโนโลยีโครงข่ายประสาทเทียมจากกฏของไฟร์วอลล์</w:t>
             </w:r>
           </w:p>
         </w:tc>
       </w:tr>
       <w:tr>
         <w:trPr>
-          <w:trHeight w:val="480"/>
+          <w:trHeight w:val="528"/>
         </w:trPr>
         <w:tc>
           <w:tcPr>
-            <w:tcW w:w="1985" w:type="dxa"/>
+            <w:tcW w:w="1913" w:type="dxa"/>
             <w:tcMar>
               <w:top w:w="36" w:type="dxa"/>
               <w:left w:w="36" w:type="dxa"/>
@@ -3128,11 +3134,11 @@
       </w:tr>
       <w:tr>
         <w:trPr>
-          <w:trHeight w:val="520"/>
+          <w:trHeight w:val="573"/>
         </w:trPr>
         <w:tc>
           <w:tcPr>
-            <w:tcW w:w="1985" w:type="dxa"/>
+            <w:tcW w:w="1913" w:type="dxa"/>
             <w:tcMar>
               <w:top w:w="36" w:type="dxa"/>
               <w:left w:w="36" w:type="dxa"/>
@@ -3211,11 +3217,11 @@
       </w:tr>
       <w:tr>
         <w:trPr>
-          <w:trHeight w:val="520"/>
+          <w:trHeight w:val="573"/>
         </w:trPr>
         <w:tc>
           <w:tcPr>
-            <w:tcW w:w="1985" w:type="dxa"/>
+            <w:tcW w:w="1913" w:type="dxa"/>
             <w:tcMar>
               <w:top w:w="36" w:type="dxa"/>
               <w:left w:w="36" w:type="dxa"/>
@@ -3294,11 +3300,11 @@
       </w:tr>
       <w:tr>
         <w:trPr>
-          <w:trHeight w:val="520"/>
+          <w:trHeight w:val="573"/>
         </w:trPr>
         <w:tc>
           <w:tcPr>
-            <w:tcW w:w="1985" w:type="dxa"/>
+            <w:tcW w:w="1913" w:type="dxa"/>
             <w:tcMar>
               <w:top w:w="36" w:type="dxa"/>
               <w:left w:w="36" w:type="dxa"/>
@@ -3377,11 +3383,11 @@
       </w:tr>
       <w:tr>
         <w:trPr>
-          <w:trHeight w:val="520"/>
+          <w:trHeight w:val="573"/>
         </w:trPr>
         <w:tc>
           <w:tcPr>
-            <w:tcW w:w="1985" w:type="dxa"/>
+            <w:tcW w:w="1913" w:type="dxa"/>
             <w:tcMar>
               <w:top w:w="36" w:type="dxa"/>
               <w:left w:w="36" w:type="dxa"/>
@@ -3491,9 +3497,10 @@
     <w:p>
       <w:pPr>
         <w:spacing w:before="400" w:after="120" w:line="240" w:lineRule="auto"/>
+        <w:jc w:val="thaiDistribute"/>
         <w:outlineLvl w:val="0"/>
         <w:rPr>
-          <w:rFonts w:ascii="Angsana New" w:eastAsia="Times New Roman" w:hAnsi="Angsana New" w:cs="Angsana New" w:hint="cs"/>
+          <w:rFonts w:ascii="Angsana New" w:eastAsia="Times New Roman" w:hAnsi="Angsana New" w:cs="Angsana New"/>
           <w:color w:val="000000"/>
           <w:kern w:val="36"/>
           <w:sz w:val="32"/>
@@ -3565,7 +3572,7 @@
           <w:szCs w:val="32"/>
           <w:cs/>
         </w:rPr>
-        <w:t>สามารถฝึกสอนโมเดลโครงข่ายประสาทเทียมเชิงลึกได้อย่างมีประสิทธิภาพมากที่สุด ซึ่งปัจจัย</w:t>
+        <w:t>สามารถฝึกสอนโมเดลโครงข่ายประสาทเทียมเชิงลึกได้อย่างมีประสิทธิภาพมากที่สุดซึ่งปัจจัย</w:t>
       </w:r>
       <w:r>
         <w:rPr>
@@ -3609,7 +3616,7 @@
           <w:szCs w:val="32"/>
           <w:cs/>
         </w:rPr>
-        <w:t>พิจารณาเลือกใช้ชุดข้อมูลฝึกสอนที่สร้างขึ้น จะประกอบไปด้วย จำนวนชุดข้อมูลฝึกสอน</w:t>
+        <w:t>พิจารณ</w:t>
       </w:r>
       <w:r>
         <w:rPr>
@@ -3620,6 +3627,49 @@
           <w:szCs w:val="32"/>
           <w:cs/>
         </w:rPr>
+        <w:t>า</w:t>
+      </w:r>
+      <w:r>
+        <w:rPr>
+          <w:rFonts w:ascii="Angsana New" w:eastAsia="Times New Roman" w:hAnsi="Angsana New" w:cs="Angsana New" w:hint="cs"/>
+          <w:color w:val="000000"/>
+          <w:kern w:val="36"/>
+          <w:sz w:val="32"/>
+          <w:szCs w:val="32"/>
+          <w:cs/>
+        </w:rPr>
+        <w:t>เลือกใช้ชุดข้อมูลฝึกสอนที่สร้างขึ้น</w:t>
+      </w:r>
+      <w:r>
+        <w:rPr>
+          <w:rFonts w:ascii="Angsana New" w:eastAsia="Times New Roman" w:hAnsi="Angsana New" w:cs="Angsana New"/>
+          <w:color w:val="000000"/>
+          <w:kern w:val="36"/>
+          <w:sz w:val="32"/>
+          <w:szCs w:val="32"/>
+        </w:rPr>
+        <w:t xml:space="preserve"> </w:t>
+      </w:r>
+      <w:r>
+        <w:rPr>
+          <w:rFonts w:ascii="Angsana New" w:eastAsia="Times New Roman" w:hAnsi="Angsana New" w:cs="Angsana New" w:hint="cs"/>
+          <w:color w:val="000000"/>
+          <w:kern w:val="36"/>
+          <w:sz w:val="32"/>
+          <w:szCs w:val="32"/>
+          <w:cs/>
+        </w:rPr>
+        <w:t>จะประกอบไปด้วยจำนวนชุดข้อมูลฝึกสอน</w:t>
+      </w:r>
+      <w:r>
+        <w:rPr>
+          <w:rFonts w:ascii="Angsana New" w:eastAsia="Times New Roman" w:hAnsi="Angsana New" w:cs="Angsana New" w:hint="cs"/>
+          <w:color w:val="000000"/>
+          <w:kern w:val="36"/>
+          <w:sz w:val="32"/>
+          <w:szCs w:val="32"/>
+          <w:cs/>
+        </w:rPr>
         <w:t>เวลาที่ใช้ประมวลผล</w:t>
       </w:r>
       <w:r>
@@ -3665,6 +3715,112 @@
           <w:cs/>
         </w:rPr>
         <w:t>โดยเราได้ตั้งสมมติฐานและลองจำลองสร้างชุดข้อมูลฝึกสอนด้วยเงื่อนไขที่แตกต่างกัน นำไปทดสอบและสรุปผลมุ่งเน้นไปที่การหาความสัมพันธ์ของตัวแปรต่างๆ เปรียบเทียบเป็นกราฟและเลือกจุดที่เหมาะสมที่สุดในการเลือกชุดข้อมูลฝึกสอนมาใช้ในโมเดล</w:t>
+      </w:r>
+    </w:p>
+    <w:p>
+      <w:pPr>
+        <w:spacing w:before="400" w:after="120" w:line="240" w:lineRule="auto"/>
+        <w:jc w:val="thaiDistribute"/>
+        <w:outlineLvl w:val="0"/>
+        <w:rPr>
+          <w:rFonts w:asciiTheme="majorBidi" w:eastAsia="Times New Roman" w:hAnsiTheme="majorBidi" w:cstheme="majorBidi"/>
+          <w:sz w:val="32"/>
+          <w:szCs w:val="32"/>
+        </w:rPr>
+      </w:pPr>
+      <w:r>
+        <w:rPr>
+          <w:rFonts w:ascii="Angsana New" w:eastAsia="Times New Roman" w:hAnsi="Angsana New" w:cs="Angsana New"/>
+          <w:color w:val="000000"/>
+          <w:kern w:val="36"/>
+          <w:sz w:val="32"/>
+          <w:szCs w:val="32"/>
+          <w:cs/>
+        </w:rPr>
+        <w:tab/>
+      </w:r>
+      <w:r>
+        <w:rPr>
+          <w:rFonts w:ascii="Angsana New" w:eastAsia="Times New Roman" w:hAnsi="Angsana New" w:cs="Angsana New" w:hint="cs"/>
+          <w:color w:val="000000"/>
+          <w:kern w:val="36"/>
+          <w:sz w:val="32"/>
+          <w:szCs w:val="32"/>
+          <w:cs/>
+        </w:rPr>
+        <w:t>จากการวิเคราะห์ผลลัพธ์ที่ได้จากการทดสอบ</w:t>
+      </w:r>
+      <w:r>
+        <w:rPr>
+          <w:rFonts w:asciiTheme="majorBidi" w:eastAsia="Times New Roman" w:hAnsiTheme="majorBidi" w:cstheme="majorBidi" w:hint="cs"/>
+          <w:sz w:val="32"/>
+          <w:szCs w:val="32"/>
+          <w:cs/>
+        </w:rPr>
+        <w:t xml:space="preserve">สรุปได้ว่า </w:t>
+      </w:r>
+      <w:r>
+        <w:rPr>
+          <w:rFonts w:asciiTheme="majorBidi" w:eastAsia="Times New Roman" w:hAnsiTheme="majorBidi" w:cstheme="majorBidi" w:hint="cs"/>
+          <w:sz w:val="32"/>
+          <w:szCs w:val="32"/>
+          <w:cs/>
+        </w:rPr>
+        <w:t>การใช้โมเดลที่มีการแบ่งด้วยจำนวนชุดข้อมูลให้เท่าๆกันในแต่ละกฎไฟร์วอลล์ดีกว่าการแบ่งจำนวนชุดข้อมูลฝึกสอนด้วยอัตราส่วนที่เท่ากัน</w:t>
+      </w:r>
+      <w:r>
+        <w:rPr>
+          <w:rFonts w:asciiTheme="majorBidi" w:eastAsia="Times New Roman" w:hAnsiTheme="majorBidi" w:cstheme="majorBidi" w:hint="cs"/>
+          <w:sz w:val="32"/>
+          <w:szCs w:val="32"/>
+          <w:cs/>
+        </w:rPr>
+        <w:t xml:space="preserve"> เนื่องจากการใช้อัตราส่วนการเพิ่มจำนวนชุดข้อมูลฝึกสอนจะติดปัญหาเมื่อจำนวนความเป็นไปได้ของข้อมูลต่างกันมากเกินไป จนทำให้โมเดลหาความสัมพันธ์ของข้อมูลได้ยาก ซึ่งวิธีการแบ่งจำนวนชุดข้อมูลในแต่ละกฏเท่ากันจะสามารถหาจุดสูงสุดซึ่งเป็นจุดที่เหมาะสมที่สุดได้ </w:t>
+      </w:r>
+      <w:r>
+        <w:rPr>
+          <w:rFonts w:asciiTheme="majorBidi" w:eastAsia="Times New Roman" w:hAnsiTheme="majorBidi" w:cstheme="majorBidi" w:hint="cs"/>
+          <w:sz w:val="32"/>
+          <w:szCs w:val="32"/>
+          <w:cs/>
+        </w:rPr>
+        <w:t>โดย</w:t>
+      </w:r>
+      <w:r>
+        <w:rPr>
+          <w:rFonts w:asciiTheme="majorBidi" w:eastAsia="Times New Roman" w:hAnsiTheme="majorBidi" w:cstheme="majorBidi" w:hint="cs"/>
+          <w:sz w:val="32"/>
+          <w:szCs w:val="32"/>
+          <w:cs/>
+        </w:rPr>
+        <w:t>จำนวนชุดข้อมูลที่เหมาะสม</w:t>
+      </w:r>
+      <w:r>
+        <w:rPr>
+          <w:rFonts w:asciiTheme="majorBidi" w:eastAsia="Times New Roman" w:hAnsiTheme="majorBidi" w:cstheme="majorBidi" w:hint="cs"/>
+          <w:sz w:val="32"/>
+          <w:szCs w:val="32"/>
+          <w:cs/>
+        </w:rPr>
+        <w:t>ที่สุดคือ 600</w:t>
+      </w:r>
+      <w:r>
+        <w:rPr>
+          <w:rFonts w:asciiTheme="majorBidi" w:eastAsia="Times New Roman" w:hAnsiTheme="majorBidi" w:cstheme="majorBidi" w:hint="cs"/>
+          <w:sz w:val="32"/>
+          <w:szCs w:val="32"/>
+          <w:cs/>
+        </w:rPr>
+        <w:t xml:space="preserve"> </w:t>
+      </w:r>
+      <w:r>
+        <w:rPr>
+          <w:rFonts w:asciiTheme="majorBidi" w:eastAsia="Times New Roman" w:hAnsiTheme="majorBidi" w:cstheme="majorBidi" w:hint="cs"/>
+          <w:sz w:val="32"/>
+          <w:szCs w:val="32"/>
+          <w:cs/>
+        </w:rPr>
+        <w:t>ต่อหนึ่งกฏไฟร์วอลล์</w:t>
       </w:r>
     </w:p>
     <w:p>
@@ -3680,100 +3836,6 @@
           <w:cs/>
         </w:rPr>
       </w:pPr>
-      <w:r>
-        <w:rPr>
-          <w:rFonts w:ascii="Angsana New" w:eastAsia="Times New Roman" w:hAnsi="Angsana New" w:cs="Angsana New"/>
-          <w:color w:val="000000"/>
-          <w:kern w:val="36"/>
-          <w:sz w:val="32"/>
-          <w:szCs w:val="32"/>
-          <w:cs/>
-        </w:rPr>
-        <w:tab/>
-      </w:r>
-      <w:r>
-        <w:rPr>
-          <w:rFonts w:ascii="Angsana New" w:eastAsia="Times New Roman" w:hAnsi="Angsana New" w:cs="Angsana New" w:hint="cs"/>
-          <w:color w:val="000000"/>
-          <w:kern w:val="36"/>
-          <w:sz w:val="32"/>
-          <w:szCs w:val="32"/>
-          <w:cs/>
-        </w:rPr>
-        <w:t>จากการวิเคราะห์ผลลัพธ์ที่ได้จากการทดสอบ</w:t>
-      </w:r>
-      <w:r>
-        <w:rPr>
-          <w:rFonts w:asciiTheme="majorBidi" w:eastAsia="Times New Roman" w:hAnsiTheme="majorBidi" w:cstheme="majorBidi" w:hint="cs"/>
-          <w:sz w:val="32"/>
-          <w:szCs w:val="32"/>
-          <w:cs/>
-        </w:rPr>
-        <w:t xml:space="preserve">สรุปได้ว่า </w:t>
-      </w:r>
-      <w:r>
-        <w:rPr>
-          <w:rFonts w:asciiTheme="majorBidi" w:eastAsia="Times New Roman" w:hAnsiTheme="majorBidi" w:cstheme="majorBidi" w:hint="cs"/>
-          <w:sz w:val="32"/>
-          <w:szCs w:val="32"/>
-          <w:cs/>
-        </w:rPr>
-        <w:t>การใช้โมเดลที่มีการแบ่งด้วยจำนวนชุดข้อมูลให้เท่าๆกันในแต่ละกฎไฟร์วอลล์ดีกว่าการแบ่งจำนวนชุดข้อมูลฝึกสอนด้วยอัตราส่วนที่เท่ากัน</w:t>
-      </w:r>
-      <w:r>
-        <w:rPr>
-          <w:rFonts w:asciiTheme="majorBidi" w:eastAsia="Times New Roman" w:hAnsiTheme="majorBidi" w:cstheme="majorBidi" w:hint="cs"/>
-          <w:sz w:val="32"/>
-          <w:szCs w:val="32"/>
-          <w:cs/>
-        </w:rPr>
-        <w:t xml:space="preserve"> เนื่องจากการใช้อัตราส่วนการเพิ่มจำนวนชุดข้อมูลฝึกสอนจะติดปัญหาเมื่อจำนวนความเป็นไปได้ของข้อมูลต่างกันมากเกินไป จนทำให้โมเดลหาความสัมพันธ์ของข้อมูลได้ยาก ซึ่งวิธีการแบ่งจำนวนชุดข้อมูลในแต่ละกฏเท่ากันจะสามารถหาจุดสูงสุดซึ่งเป็นจุดที่เหมาะสมที่สุดได้ </w:t>
-      </w:r>
-      <w:r>
-        <w:rPr>
-          <w:rFonts w:asciiTheme="majorBidi" w:eastAsia="Times New Roman" w:hAnsiTheme="majorBidi" w:cstheme="majorBidi" w:hint="cs"/>
-          <w:sz w:val="32"/>
-          <w:szCs w:val="32"/>
-          <w:cs/>
-        </w:rPr>
-        <w:t>โดย</w:t>
-      </w:r>
-      <w:r>
-        <w:rPr>
-          <w:rFonts w:asciiTheme="majorBidi" w:eastAsia="Times New Roman" w:hAnsiTheme="majorBidi" w:cstheme="majorBidi" w:hint="cs"/>
-          <w:sz w:val="32"/>
-          <w:szCs w:val="32"/>
-          <w:cs/>
-        </w:rPr>
-        <w:t>จำนวนชุดข้อมูลที่เหมาะสม</w:t>
-      </w:r>
-      <w:r>
-        <w:rPr>
-          <w:rFonts w:asciiTheme="majorBidi" w:eastAsia="Times New Roman" w:hAnsiTheme="majorBidi" w:cstheme="majorBidi" w:hint="cs"/>
-          <w:sz w:val="32"/>
-          <w:szCs w:val="32"/>
-          <w:cs/>
-        </w:rPr>
-        <w:t>ที่สุดคือ 600</w:t>
-      </w:r>
-      <w:r>
-        <w:rPr>
-          <w:rFonts w:asciiTheme="majorBidi" w:eastAsia="Times New Roman" w:hAnsiTheme="majorBidi" w:cstheme="majorBidi" w:hint="cs"/>
-          <w:sz w:val="32"/>
-          <w:szCs w:val="32"/>
-          <w:cs/>
-        </w:rPr>
-        <w:t xml:space="preserve"> </w:t>
-      </w:r>
-      <w:r>
-        <w:rPr>
-          <w:rFonts w:asciiTheme="majorBidi" w:eastAsia="Times New Roman" w:hAnsiTheme="majorBidi" w:cstheme="majorBidi" w:hint="cs"/>
-          <w:sz w:val="32"/>
-          <w:szCs w:val="32"/>
-          <w:cs/>
-        </w:rPr>
-        <w:t>ต่อหนึ่งกฏไฟร์วอลล์</w:t>
-      </w:r>
     </w:p>
     <w:p>
       <w:pPr>
@@ -3787,7 +3849,7 @@
     </w:p>
     <w:tbl>
       <w:tblPr>
-        <w:tblW w:w="9470" w:type="dxa"/>
+        <w:tblW w:w="9603" w:type="dxa"/>
         <w:tblCellMar>
           <w:top w:w="15" w:type="dxa"/>
           <w:left w:w="15" w:type="dxa"/>
@@ -3797,18 +3859,18 @@
         <w:tblLook w:val="04A0" w:firstRow="1" w:lastRow="0" w:firstColumn="1" w:lastColumn="0" w:noHBand="0" w:noVBand="1"/>
       </w:tblPr>
       <w:tblGrid>
-        <w:gridCol w:w="1985"/>
-        <w:gridCol w:w="1812"/>
-        <w:gridCol w:w="2103"/>
-        <w:gridCol w:w="3570"/>
+        <w:gridCol w:w="2012"/>
+        <w:gridCol w:w="1793"/>
+        <w:gridCol w:w="2094"/>
+        <w:gridCol w:w="3704"/>
       </w:tblGrid>
       <w:tr>
         <w:trPr>
-          <w:trHeight w:val="520"/>
+          <w:trHeight w:val="537"/>
         </w:trPr>
         <w:tc>
           <w:tcPr>
-            <w:tcW w:w="1985" w:type="dxa"/>
+            <w:tcW w:w="2012" w:type="dxa"/>
             <w:tcMar>
               <w:top w:w="36" w:type="dxa"/>
               <w:left w:w="36" w:type="dxa"/>
@@ -3868,18 +3930,36 @@
                 <w:sz w:val="32"/>
                 <w:szCs w:val="32"/>
               </w:rPr>
-              <w:t>Researching for developing training set with artificial neural network technology based on firewall rules</w:t>
+              <w:t xml:space="preserve">Researching for developing training set with artificial neural network </w:t>
+            </w:r>
+            <w:r>
+              <w:rPr>
+                <w:rFonts w:ascii="Angsana New" w:eastAsia="Times New Roman" w:hAnsi="Angsana New" w:cs="Angsana New"/>
+                <w:color w:val="000000"/>
+                <w:sz w:val="32"/>
+                <w:szCs w:val="32"/>
+              </w:rPr>
+              <w:br/>
+            </w:r>
+            <w:r>
+              <w:rPr>
+                <w:rFonts w:ascii="Angsana New" w:eastAsia="Times New Roman" w:hAnsi="Angsana New" w:cs="Angsana New"/>
+                <w:color w:val="000000"/>
+                <w:sz w:val="32"/>
+                <w:szCs w:val="32"/>
+              </w:rPr>
+              <w:t>technology based on firewall rules</w:t>
             </w:r>
           </w:p>
         </w:tc>
       </w:tr>
       <w:tr>
         <w:trPr>
-          <w:trHeight w:val="810"/>
+          <w:trHeight w:val="838"/>
         </w:trPr>
         <w:tc>
           <w:tcPr>
-            <w:tcW w:w="1985" w:type="dxa"/>
+            <w:tcW w:w="2012" w:type="dxa"/>
             <w:tcMar>
               <w:top w:w="36" w:type="dxa"/>
               <w:left w:w="36" w:type="dxa"/>
@@ -4068,11 +4148,11 @@
       </w:tr>
       <w:tr>
         <w:trPr>
-          <w:trHeight w:val="520"/>
+          <w:trHeight w:val="537"/>
         </w:trPr>
         <w:tc>
           <w:tcPr>
-            <w:tcW w:w="1985" w:type="dxa"/>
+            <w:tcW w:w="2012" w:type="dxa"/>
             <w:tcMar>
               <w:top w:w="36" w:type="dxa"/>
               <w:left w:w="36" w:type="dxa"/>
@@ -4139,11 +4219,11 @@
       </w:tr>
       <w:tr>
         <w:trPr>
-          <w:trHeight w:val="520"/>
+          <w:trHeight w:val="537"/>
         </w:trPr>
         <w:tc>
           <w:tcPr>
-            <w:tcW w:w="1985" w:type="dxa"/>
+            <w:tcW w:w="2012" w:type="dxa"/>
             <w:tcMar>
               <w:top w:w="36" w:type="dxa"/>
               <w:left w:w="36" w:type="dxa"/>
@@ -4210,11 +4290,11 @@
       </w:tr>
       <w:tr>
         <w:trPr>
-          <w:trHeight w:val="520"/>
+          <w:trHeight w:val="537"/>
         </w:trPr>
         <w:tc>
           <w:tcPr>
-            <w:tcW w:w="1985" w:type="dxa"/>
+            <w:tcW w:w="2012" w:type="dxa"/>
             <w:tcMar>
               <w:top w:w="36" w:type="dxa"/>
               <w:left w:w="36" w:type="dxa"/>
@@ -4281,11 +4361,11 @@
       </w:tr>
       <w:tr>
         <w:trPr>
-          <w:trHeight w:val="520"/>
+          <w:trHeight w:val="537"/>
         </w:trPr>
         <w:tc>
           <w:tcPr>
-            <w:tcW w:w="1985" w:type="dxa"/>
+            <w:tcW w:w="2012" w:type="dxa"/>
             <w:tcMar>
               <w:top w:w="36" w:type="dxa"/>
               <w:left w:w="36" w:type="dxa"/>
@@ -4693,9 +4773,10 @@
         <w:spacing w:after="0" w:line="240" w:lineRule="auto"/>
         <w:jc w:val="right"/>
         <w:rPr>
-          <w:rFonts w:ascii="Times New Roman" w:eastAsia="Times New Roman" w:hAnsi="Times New Roman" w:cs="Times New Roman"/>
-          <w:sz w:val="24"/>
-          <w:szCs w:val="24"/>
+          <w:rFonts w:ascii="Angsana New" w:eastAsia="Times New Roman" w:hAnsi="Angsana New" w:cs="Angsana New"/>
+          <w:color w:val="000000"/>
+          <w:sz w:val="32"/>
+          <w:szCs w:val="32"/>
         </w:rPr>
       </w:pPr>
       <w:r>
@@ -4721,7 +4802,7 @@
     </w:p>
     <w:sectPr>
       <w:pgSz w:w="11906" w:h="16838" w:code="9"/>
-      <w:pgMar w:top="1440" w:right="1440" w:bottom="1440" w:left="1440" w:header="720" w:footer="720" w:gutter="0"/>
+      <w:pgMar w:top="1440" w:right="1440" w:bottom="1440" w:left="2160" w:header="720" w:footer="720" w:gutter="0"/>
       <w:cols w:space="720"/>
       <w:docGrid w:linePitch="360"/>
     </w:sectPr>
